--- a/Semana-6/Cuestionario 3.docx
+++ b/Semana-6/Cuestionario 3.docx
@@ -67,6 +67,250 @@
     </w:p>
     <w:p>
       <w:pPr>
+        <w:spacing w:after="0" w:line="240" w:lineRule="auto"/>
+        <w:ind w:firstLine="708"/>
+        <w:jc w:val="both"/>
+        <w:rPr>
+          <w:rFonts w:ascii="Helvetica LT Std" w:hAnsi="Helvetica LT Std"/>
+          <w:color w:val="00B050"/>
+          <w:sz w:val="24"/>
+          <w:szCs w:val="24"/>
+          <w:lang w:val="es-ES"/>
+        </w:rPr>
+      </w:pPr>
+      <w:r>
+        <w:rPr>
+          <w:rFonts w:ascii="Helvetica LT Std" w:hAnsi="Helvetica LT Std"/>
+          <w:color w:val="00B050"/>
+          <w:sz w:val="24"/>
+          <w:szCs w:val="24"/>
+          <w:lang w:val="es-ES"/>
+        </w:rPr>
+        <w:t xml:space="preserve">SELECT </w:t>
+      </w:r>
+      <w:proofErr w:type="spellStart"/>
+      <w:r>
+        <w:rPr>
+          <w:rFonts w:ascii="Helvetica LT Std" w:hAnsi="Helvetica LT Std"/>
+          <w:color w:val="00B050"/>
+          <w:sz w:val="24"/>
+          <w:szCs w:val="24"/>
+          <w:lang w:val="es-ES"/>
+        </w:rPr>
+        <w:t>count</w:t>
+      </w:r>
+      <w:proofErr w:type="spellEnd"/>
+      <w:r>
+        <w:rPr>
+          <w:rFonts w:ascii="Helvetica LT Std" w:hAnsi="Helvetica LT Std"/>
+          <w:color w:val="00B050"/>
+          <w:sz w:val="24"/>
+          <w:szCs w:val="24"/>
+          <w:lang w:val="es-ES"/>
+        </w:rPr>
+        <w:t>(art.name)</w:t>
+      </w:r>
+    </w:p>
+    <w:p>
+      <w:pPr>
+        <w:spacing w:after="0" w:line="240" w:lineRule="auto"/>
+        <w:ind w:left="708"/>
+        <w:jc w:val="both"/>
+        <w:rPr>
+          <w:rFonts w:ascii="Helvetica LT Std" w:hAnsi="Helvetica LT Std"/>
+          <w:color w:val="00B050"/>
+          <w:sz w:val="24"/>
+          <w:szCs w:val="24"/>
+          <w:lang w:val="es-ES"/>
+        </w:rPr>
+      </w:pPr>
+      <w:r>
+        <w:rPr>
+          <w:rFonts w:ascii="Helvetica LT Std" w:hAnsi="Helvetica LT Std"/>
+          <w:color w:val="00B050"/>
+          <w:sz w:val="24"/>
+          <w:szCs w:val="24"/>
+          <w:lang w:val="es-ES"/>
+        </w:rPr>
+        <w:t xml:space="preserve">FROM </w:t>
+      </w:r>
+      <w:proofErr w:type="spellStart"/>
+      <w:r>
+        <w:rPr>
+          <w:rFonts w:ascii="Helvetica LT Std" w:hAnsi="Helvetica LT Std"/>
+          <w:color w:val="00B050"/>
+          <w:sz w:val="24"/>
+          <w:szCs w:val="24"/>
+          <w:lang w:val="es-ES"/>
+        </w:rPr>
+        <w:t>Artist</w:t>
+      </w:r>
+      <w:proofErr w:type="spellEnd"/>
+      <w:r>
+        <w:rPr>
+          <w:rFonts w:ascii="Helvetica LT Std" w:hAnsi="Helvetica LT Std"/>
+          <w:color w:val="00B050"/>
+          <w:sz w:val="24"/>
+          <w:szCs w:val="24"/>
+          <w:lang w:val="es-ES"/>
+        </w:rPr>
+        <w:t xml:space="preserve"> art INNER JOIN </w:t>
+      </w:r>
+      <w:proofErr w:type="spellStart"/>
+      <w:r>
+        <w:rPr>
+          <w:rFonts w:ascii="Helvetica LT Std" w:hAnsi="Helvetica LT Std"/>
+          <w:color w:val="00B050"/>
+          <w:sz w:val="24"/>
+          <w:szCs w:val="24"/>
+          <w:lang w:val="es-ES"/>
+        </w:rPr>
+        <w:t>Album</w:t>
+      </w:r>
+      <w:proofErr w:type="spellEnd"/>
+      <w:r>
+        <w:rPr>
+          <w:rFonts w:ascii="Helvetica LT Std" w:hAnsi="Helvetica LT Std"/>
+          <w:color w:val="00B050"/>
+          <w:sz w:val="24"/>
+          <w:szCs w:val="24"/>
+          <w:lang w:val="es-ES"/>
+        </w:rPr>
+        <w:t xml:space="preserve"> </w:t>
+      </w:r>
+      <w:proofErr w:type="spellStart"/>
+      <w:r>
+        <w:rPr>
+          <w:rFonts w:ascii="Helvetica LT Std" w:hAnsi="Helvetica LT Std"/>
+          <w:color w:val="00B050"/>
+          <w:sz w:val="24"/>
+          <w:szCs w:val="24"/>
+          <w:lang w:val="es-ES"/>
+        </w:rPr>
+        <w:t>alb</w:t>
+      </w:r>
+      <w:proofErr w:type="spellEnd"/>
+      <w:r>
+        <w:rPr>
+          <w:rFonts w:ascii="Helvetica LT Std" w:hAnsi="Helvetica LT Std"/>
+          <w:color w:val="00B050"/>
+          <w:sz w:val="24"/>
+          <w:szCs w:val="24"/>
+          <w:lang w:val="es-ES"/>
+        </w:rPr>
+        <w:t xml:space="preserve"> </w:t>
+      </w:r>
+    </w:p>
+    <w:p>
+      <w:pPr>
+        <w:spacing w:after="0" w:line="240" w:lineRule="auto"/>
+        <w:ind w:firstLine="708"/>
+        <w:jc w:val="both"/>
+        <w:rPr>
+          <w:rFonts w:ascii="Helvetica LT Std" w:hAnsi="Helvetica LT Std"/>
+          <w:color w:val="00B050"/>
+          <w:sz w:val="24"/>
+          <w:szCs w:val="24"/>
+          <w:lang w:val="es-ES"/>
+        </w:rPr>
+      </w:pPr>
+      <w:proofErr w:type="spellStart"/>
+      <w:r>
+        <w:rPr>
+          <w:rFonts w:ascii="Helvetica LT Std" w:hAnsi="Helvetica LT Std"/>
+          <w:color w:val="00B050"/>
+          <w:sz w:val="24"/>
+          <w:szCs w:val="24"/>
+          <w:lang w:val="es-ES"/>
+        </w:rPr>
+        <w:t>on</w:t>
+      </w:r>
+      <w:proofErr w:type="spellEnd"/>
+      <w:r>
+        <w:rPr>
+          <w:rFonts w:ascii="Helvetica LT Std" w:hAnsi="Helvetica LT Std"/>
+          <w:color w:val="00B050"/>
+          <w:sz w:val="24"/>
+          <w:szCs w:val="24"/>
+          <w:lang w:val="es-ES"/>
+        </w:rPr>
+        <w:t xml:space="preserve"> </w:t>
+      </w:r>
+      <w:proofErr w:type="spellStart"/>
+      <w:proofErr w:type="gramStart"/>
+      <w:r>
+        <w:rPr>
+          <w:rFonts w:ascii="Helvetica LT Std" w:hAnsi="Helvetica LT Std"/>
+          <w:color w:val="00B050"/>
+          <w:sz w:val="24"/>
+          <w:szCs w:val="24"/>
+          <w:lang w:val="es-ES"/>
+        </w:rPr>
+        <w:t>art.ArtistId</w:t>
+      </w:r>
+      <w:proofErr w:type="spellEnd"/>
+      <w:proofErr w:type="gramEnd"/>
+      <w:r>
+        <w:rPr>
+          <w:rFonts w:ascii="Helvetica LT Std" w:hAnsi="Helvetica LT Std"/>
+          <w:color w:val="00B050"/>
+          <w:sz w:val="24"/>
+          <w:szCs w:val="24"/>
+          <w:lang w:val="es-ES"/>
+        </w:rPr>
+        <w:t xml:space="preserve"> = </w:t>
+      </w:r>
+      <w:proofErr w:type="spellStart"/>
+      <w:r>
+        <w:rPr>
+          <w:rFonts w:ascii="Helvetica LT Std" w:hAnsi="Helvetica LT Std"/>
+          <w:color w:val="00B050"/>
+          <w:sz w:val="24"/>
+          <w:szCs w:val="24"/>
+          <w:lang w:val="es-ES"/>
+        </w:rPr>
+        <w:t>alb.ArtistId</w:t>
+      </w:r>
+      <w:proofErr w:type="spellEnd"/>
+    </w:p>
+    <w:p>
+      <w:pPr>
+        <w:spacing w:after="0" w:line="240" w:lineRule="auto"/>
+        <w:ind w:firstLine="708"/>
+        <w:jc w:val="both"/>
+        <w:rPr>
+          <w:rFonts w:ascii="Helvetica LT Std" w:hAnsi="Helvetica LT Std"/>
+          <w:color w:val="00B050"/>
+          <w:sz w:val="24"/>
+          <w:szCs w:val="24"/>
+          <w:lang w:val="es-ES"/>
+        </w:rPr>
+      </w:pPr>
+      <w:proofErr w:type="spellStart"/>
+      <w:r>
+        <w:rPr>
+          <w:rFonts w:ascii="Helvetica LT Std" w:hAnsi="Helvetica LT Std"/>
+          <w:color w:val="00B050"/>
+          <w:sz w:val="24"/>
+          <w:szCs w:val="24"/>
+          <w:lang w:val="es-ES"/>
+        </w:rPr>
+        <w:t>where</w:t>
+      </w:r>
+      <w:proofErr w:type="spellEnd"/>
+      <w:r>
+        <w:rPr>
+          <w:rFonts w:ascii="Helvetica LT Std" w:hAnsi="Helvetica LT Std"/>
+          <w:color w:val="00B050"/>
+          <w:sz w:val="24"/>
+          <w:szCs w:val="24"/>
+          <w:lang w:val="es-ES"/>
+        </w:rPr>
+        <w:t xml:space="preserve"> art.name = 'Led Zeppelin'</w:t>
+      </w:r>
+    </w:p>
+    <w:p>
+      <w:pPr>
         <w:pStyle w:val="Prrafodelista"/>
         <w:spacing w:line="240" w:lineRule="auto"/>
         <w:jc w:val="both"/>
@@ -115,15 +359,423 @@
     </w:p>
     <w:p>
       <w:pPr>
-        <w:pStyle w:val="Prrafodelista"/>
-        <w:spacing w:line="240" w:lineRule="auto"/>
-        <w:rPr>
-          <w:rFonts w:ascii="Helvetica LT Std" w:hAnsi="Helvetica LT Std"/>
-          <w:sz w:val="24"/>
-          <w:szCs w:val="24"/>
-          <w:lang w:val="es-ES"/>
-        </w:rPr>
-      </w:pPr>
+        <w:spacing w:after="0" w:line="240" w:lineRule="auto"/>
+        <w:ind w:firstLine="708"/>
+        <w:jc w:val="both"/>
+        <w:rPr>
+          <w:rFonts w:ascii="Helvetica LT Std" w:hAnsi="Helvetica LT Std"/>
+          <w:color w:val="00B050"/>
+          <w:sz w:val="24"/>
+          <w:szCs w:val="24"/>
+          <w:lang w:val="es-ES"/>
+        </w:rPr>
+      </w:pPr>
+      <w:r>
+        <w:rPr>
+          <w:rFonts w:ascii="Helvetica LT Std" w:hAnsi="Helvetica LT Std"/>
+          <w:color w:val="00B050"/>
+          <w:sz w:val="24"/>
+          <w:szCs w:val="24"/>
+          <w:lang w:val="es-ES"/>
+        </w:rPr>
+        <w:t xml:space="preserve">SELECT </w:t>
+      </w:r>
+      <w:proofErr w:type="spellStart"/>
+      <w:proofErr w:type="gramStart"/>
+      <w:r>
+        <w:rPr>
+          <w:rFonts w:ascii="Helvetica LT Std" w:hAnsi="Helvetica LT Std"/>
+          <w:color w:val="00B050"/>
+          <w:sz w:val="24"/>
+          <w:szCs w:val="24"/>
+          <w:lang w:val="es-ES"/>
+        </w:rPr>
+        <w:t>alb.Title</w:t>
+      </w:r>
+      <w:proofErr w:type="spellEnd"/>
+      <w:proofErr w:type="gramEnd"/>
+      <w:r>
+        <w:rPr>
+          <w:rFonts w:ascii="Helvetica LT Std" w:hAnsi="Helvetica LT Std"/>
+          <w:color w:val="00B050"/>
+          <w:sz w:val="24"/>
+          <w:szCs w:val="24"/>
+          <w:lang w:val="es-ES"/>
+        </w:rPr>
+        <w:t xml:space="preserve">, </w:t>
+      </w:r>
+      <w:proofErr w:type="spellStart"/>
+      <w:r>
+        <w:rPr>
+          <w:rFonts w:ascii="Helvetica LT Std" w:hAnsi="Helvetica LT Std"/>
+          <w:color w:val="00B050"/>
+          <w:sz w:val="24"/>
+          <w:szCs w:val="24"/>
+          <w:lang w:val="es-ES"/>
+        </w:rPr>
+        <w:t>t.UnitPrice</w:t>
+      </w:r>
+      <w:proofErr w:type="spellEnd"/>
+      <w:r>
+        <w:rPr>
+          <w:rFonts w:ascii="Helvetica LT Std" w:hAnsi="Helvetica LT Std"/>
+          <w:color w:val="00B050"/>
+          <w:sz w:val="24"/>
+          <w:szCs w:val="24"/>
+          <w:lang w:val="es-ES"/>
+        </w:rPr>
+        <w:t xml:space="preserve">, </w:t>
+      </w:r>
+      <w:proofErr w:type="spellStart"/>
+      <w:r>
+        <w:rPr>
+          <w:rFonts w:ascii="Helvetica LT Std" w:hAnsi="Helvetica LT Std"/>
+          <w:color w:val="00B050"/>
+          <w:sz w:val="24"/>
+          <w:szCs w:val="24"/>
+          <w:lang w:val="es-ES"/>
+        </w:rPr>
+        <w:t>art.Name</w:t>
+      </w:r>
+      <w:proofErr w:type="spellEnd"/>
+    </w:p>
+    <w:p>
+      <w:pPr>
+        <w:spacing w:after="0" w:line="240" w:lineRule="auto"/>
+        <w:ind w:left="708"/>
+        <w:jc w:val="both"/>
+        <w:rPr>
+          <w:rFonts w:ascii="Helvetica LT Std" w:hAnsi="Helvetica LT Std"/>
+          <w:color w:val="00B050"/>
+          <w:sz w:val="24"/>
+          <w:szCs w:val="24"/>
+          <w:lang w:val="es-ES"/>
+        </w:rPr>
+      </w:pPr>
+      <w:r>
+        <w:rPr>
+          <w:rFonts w:ascii="Helvetica LT Std" w:hAnsi="Helvetica LT Std"/>
+          <w:color w:val="00B050"/>
+          <w:sz w:val="24"/>
+          <w:szCs w:val="24"/>
+          <w:lang w:val="es-ES"/>
+        </w:rPr>
+        <w:t>FROM (</w:t>
+      </w:r>
+      <w:proofErr w:type="spellStart"/>
+      <w:r>
+        <w:rPr>
+          <w:rFonts w:ascii="Helvetica LT Std" w:hAnsi="Helvetica LT Std"/>
+          <w:color w:val="00B050"/>
+          <w:sz w:val="24"/>
+          <w:szCs w:val="24"/>
+          <w:lang w:val="es-ES"/>
+        </w:rPr>
+        <w:t>Album</w:t>
+      </w:r>
+      <w:proofErr w:type="spellEnd"/>
+      <w:r>
+        <w:rPr>
+          <w:rFonts w:ascii="Helvetica LT Std" w:hAnsi="Helvetica LT Std"/>
+          <w:color w:val="00B050"/>
+          <w:sz w:val="24"/>
+          <w:szCs w:val="24"/>
+          <w:lang w:val="es-ES"/>
+        </w:rPr>
+        <w:t xml:space="preserve"> </w:t>
+      </w:r>
+      <w:proofErr w:type="spellStart"/>
+      <w:r>
+        <w:rPr>
+          <w:rFonts w:ascii="Helvetica LT Std" w:hAnsi="Helvetica LT Std"/>
+          <w:color w:val="00B050"/>
+          <w:sz w:val="24"/>
+          <w:szCs w:val="24"/>
+          <w:lang w:val="es-ES"/>
+        </w:rPr>
+        <w:t>alb</w:t>
+      </w:r>
+      <w:proofErr w:type="spellEnd"/>
+      <w:r>
+        <w:rPr>
+          <w:rFonts w:ascii="Helvetica LT Std" w:hAnsi="Helvetica LT Std"/>
+          <w:color w:val="00B050"/>
+          <w:sz w:val="24"/>
+          <w:szCs w:val="24"/>
+          <w:lang w:val="es-ES"/>
+        </w:rPr>
+        <w:t xml:space="preserve"> INNER JOIN </w:t>
+      </w:r>
+      <w:proofErr w:type="spellStart"/>
+      <w:r>
+        <w:rPr>
+          <w:rFonts w:ascii="Helvetica LT Std" w:hAnsi="Helvetica LT Std"/>
+          <w:color w:val="00B050"/>
+          <w:sz w:val="24"/>
+          <w:szCs w:val="24"/>
+          <w:lang w:val="es-ES"/>
+        </w:rPr>
+        <w:t>Track</w:t>
+      </w:r>
+      <w:proofErr w:type="spellEnd"/>
+      <w:r>
+        <w:rPr>
+          <w:rFonts w:ascii="Helvetica LT Std" w:hAnsi="Helvetica LT Std"/>
+          <w:color w:val="00B050"/>
+          <w:sz w:val="24"/>
+          <w:szCs w:val="24"/>
+          <w:lang w:val="es-ES"/>
+        </w:rPr>
+        <w:t xml:space="preserve"> t</w:t>
+      </w:r>
+    </w:p>
+    <w:p>
+      <w:pPr>
+        <w:spacing w:after="0" w:line="240" w:lineRule="auto"/>
+        <w:ind w:firstLine="708"/>
+        <w:jc w:val="both"/>
+        <w:rPr>
+          <w:rFonts w:ascii="Helvetica LT Std" w:hAnsi="Helvetica LT Std"/>
+          <w:color w:val="00B050"/>
+          <w:sz w:val="24"/>
+          <w:szCs w:val="24"/>
+          <w:lang w:val="es-ES"/>
+        </w:rPr>
+      </w:pPr>
+      <w:proofErr w:type="spellStart"/>
+      <w:r>
+        <w:rPr>
+          <w:rFonts w:ascii="Helvetica LT Std" w:hAnsi="Helvetica LT Std"/>
+          <w:color w:val="00B050"/>
+          <w:sz w:val="24"/>
+          <w:szCs w:val="24"/>
+          <w:lang w:val="es-ES"/>
+        </w:rPr>
+        <w:t>on</w:t>
+      </w:r>
+      <w:proofErr w:type="spellEnd"/>
+      <w:r>
+        <w:rPr>
+          <w:rFonts w:ascii="Helvetica LT Std" w:hAnsi="Helvetica LT Std"/>
+          <w:color w:val="00B050"/>
+          <w:sz w:val="24"/>
+          <w:szCs w:val="24"/>
+          <w:lang w:val="es-ES"/>
+        </w:rPr>
+        <w:t xml:space="preserve"> </w:t>
+      </w:r>
+      <w:proofErr w:type="spellStart"/>
+      <w:proofErr w:type="gramStart"/>
+      <w:r>
+        <w:rPr>
+          <w:rFonts w:ascii="Helvetica LT Std" w:hAnsi="Helvetica LT Std"/>
+          <w:color w:val="00B050"/>
+          <w:sz w:val="24"/>
+          <w:szCs w:val="24"/>
+          <w:lang w:val="es-ES"/>
+        </w:rPr>
+        <w:t>alb.AlbumId</w:t>
+      </w:r>
+      <w:proofErr w:type="spellEnd"/>
+      <w:proofErr w:type="gramEnd"/>
+      <w:r>
+        <w:rPr>
+          <w:rFonts w:ascii="Helvetica LT Std" w:hAnsi="Helvetica LT Std"/>
+          <w:color w:val="00B050"/>
+          <w:sz w:val="24"/>
+          <w:szCs w:val="24"/>
+          <w:lang w:val="es-ES"/>
+        </w:rPr>
+        <w:t xml:space="preserve"> = </w:t>
+      </w:r>
+      <w:proofErr w:type="spellStart"/>
+      <w:r>
+        <w:rPr>
+          <w:rFonts w:ascii="Helvetica LT Std" w:hAnsi="Helvetica LT Std"/>
+          <w:color w:val="00B050"/>
+          <w:sz w:val="24"/>
+          <w:szCs w:val="24"/>
+          <w:lang w:val="es-ES"/>
+        </w:rPr>
+        <w:t>t.AlbumId</w:t>
+      </w:r>
+      <w:proofErr w:type="spellEnd"/>
+      <w:r>
+        <w:rPr>
+          <w:rFonts w:ascii="Helvetica LT Std" w:hAnsi="Helvetica LT Std"/>
+          <w:color w:val="00B050"/>
+          <w:sz w:val="24"/>
+          <w:szCs w:val="24"/>
+          <w:lang w:val="es-ES"/>
+        </w:rPr>
+        <w:t>)</w:t>
+      </w:r>
+    </w:p>
+    <w:p>
+      <w:pPr>
+        <w:spacing w:after="0" w:line="240" w:lineRule="auto"/>
+        <w:ind w:firstLine="708"/>
+        <w:jc w:val="both"/>
+        <w:rPr>
+          <w:rFonts w:ascii="Helvetica LT Std" w:hAnsi="Helvetica LT Std"/>
+          <w:color w:val="00B050"/>
+          <w:sz w:val="24"/>
+          <w:szCs w:val="24"/>
+          <w:lang w:val="es-ES"/>
+        </w:rPr>
+      </w:pPr>
+      <w:r>
+        <w:rPr>
+          <w:rFonts w:ascii="Helvetica LT Std" w:hAnsi="Helvetica LT Std"/>
+          <w:color w:val="00B050"/>
+          <w:sz w:val="24"/>
+          <w:szCs w:val="24"/>
+          <w:lang w:val="es-ES"/>
+        </w:rPr>
+        <w:t xml:space="preserve">INNER JOIN </w:t>
+      </w:r>
+      <w:proofErr w:type="spellStart"/>
+      <w:r>
+        <w:rPr>
+          <w:rFonts w:ascii="Helvetica LT Std" w:hAnsi="Helvetica LT Std"/>
+          <w:color w:val="00B050"/>
+          <w:sz w:val="24"/>
+          <w:szCs w:val="24"/>
+          <w:lang w:val="es-ES"/>
+        </w:rPr>
+        <w:t>Artist</w:t>
+      </w:r>
+      <w:proofErr w:type="spellEnd"/>
+      <w:r>
+        <w:rPr>
+          <w:rFonts w:ascii="Helvetica LT Std" w:hAnsi="Helvetica LT Std"/>
+          <w:color w:val="00B050"/>
+          <w:sz w:val="24"/>
+          <w:szCs w:val="24"/>
+          <w:lang w:val="es-ES"/>
+        </w:rPr>
+        <w:t xml:space="preserve"> art </w:t>
+      </w:r>
+    </w:p>
+    <w:p>
+      <w:pPr>
+        <w:spacing w:after="0" w:line="240" w:lineRule="auto"/>
+        <w:ind w:firstLine="708"/>
+        <w:jc w:val="both"/>
+        <w:rPr>
+          <w:rFonts w:ascii="Helvetica LT Std" w:hAnsi="Helvetica LT Std"/>
+          <w:color w:val="00B050"/>
+          <w:sz w:val="24"/>
+          <w:szCs w:val="24"/>
+          <w:lang w:val="es-ES"/>
+        </w:rPr>
+      </w:pPr>
+      <w:proofErr w:type="spellStart"/>
+      <w:r>
+        <w:rPr>
+          <w:rFonts w:ascii="Helvetica LT Std" w:hAnsi="Helvetica LT Std"/>
+          <w:color w:val="00B050"/>
+          <w:sz w:val="24"/>
+          <w:szCs w:val="24"/>
+          <w:lang w:val="es-ES"/>
+        </w:rPr>
+        <w:t>on</w:t>
+      </w:r>
+      <w:proofErr w:type="spellEnd"/>
+      <w:r>
+        <w:rPr>
+          <w:rFonts w:ascii="Helvetica LT Std" w:hAnsi="Helvetica LT Std"/>
+          <w:color w:val="00B050"/>
+          <w:sz w:val="24"/>
+          <w:szCs w:val="24"/>
+          <w:lang w:val="es-ES"/>
+        </w:rPr>
+        <w:t xml:space="preserve"> </w:t>
+      </w:r>
+      <w:proofErr w:type="spellStart"/>
+      <w:proofErr w:type="gramStart"/>
+      <w:r>
+        <w:rPr>
+          <w:rFonts w:ascii="Helvetica LT Std" w:hAnsi="Helvetica LT Std"/>
+          <w:color w:val="00B050"/>
+          <w:sz w:val="24"/>
+          <w:szCs w:val="24"/>
+          <w:lang w:val="es-ES"/>
+        </w:rPr>
+        <w:t>art.ArtistId</w:t>
+      </w:r>
+      <w:proofErr w:type="spellEnd"/>
+      <w:proofErr w:type="gramEnd"/>
+      <w:r>
+        <w:rPr>
+          <w:rFonts w:ascii="Helvetica LT Std" w:hAnsi="Helvetica LT Std"/>
+          <w:color w:val="00B050"/>
+          <w:sz w:val="24"/>
+          <w:szCs w:val="24"/>
+          <w:lang w:val="es-ES"/>
+        </w:rPr>
+        <w:t xml:space="preserve"> = </w:t>
+      </w:r>
+      <w:proofErr w:type="spellStart"/>
+      <w:r>
+        <w:rPr>
+          <w:rFonts w:ascii="Helvetica LT Std" w:hAnsi="Helvetica LT Std"/>
+          <w:color w:val="00B050"/>
+          <w:sz w:val="24"/>
+          <w:szCs w:val="24"/>
+          <w:lang w:val="es-ES"/>
+        </w:rPr>
+        <w:t>alb.ArtistId</w:t>
+      </w:r>
+      <w:proofErr w:type="spellEnd"/>
+    </w:p>
+    <w:p>
+      <w:pPr>
+        <w:spacing w:after="0" w:line="240" w:lineRule="auto"/>
+        <w:ind w:firstLine="708"/>
+        <w:jc w:val="both"/>
+        <w:rPr>
+          <w:rFonts w:ascii="Helvetica LT Std" w:hAnsi="Helvetica LT Std"/>
+          <w:color w:val="00B050"/>
+          <w:sz w:val="24"/>
+          <w:szCs w:val="24"/>
+          <w:lang w:val="es-ES"/>
+        </w:rPr>
+      </w:pPr>
+      <w:r>
+        <w:rPr>
+          <w:rFonts w:ascii="Helvetica LT Std" w:hAnsi="Helvetica LT Std"/>
+          <w:color w:val="00B050"/>
+          <w:sz w:val="24"/>
+          <w:szCs w:val="24"/>
+          <w:lang w:val="es-ES"/>
+        </w:rPr>
+        <w:t xml:space="preserve">WHERE </w:t>
+      </w:r>
+      <w:proofErr w:type="spellStart"/>
+      <w:proofErr w:type="gramStart"/>
+      <w:r>
+        <w:rPr>
+          <w:rFonts w:ascii="Helvetica LT Std" w:hAnsi="Helvetica LT Std"/>
+          <w:color w:val="00B050"/>
+          <w:sz w:val="24"/>
+          <w:szCs w:val="24"/>
+          <w:lang w:val="es-ES"/>
+        </w:rPr>
+        <w:t>art.Name</w:t>
+      </w:r>
+      <w:proofErr w:type="spellEnd"/>
+      <w:proofErr w:type="gramEnd"/>
+      <w:r>
+        <w:rPr>
+          <w:rFonts w:ascii="Helvetica LT Std" w:hAnsi="Helvetica LT Std"/>
+          <w:color w:val="00B050"/>
+          <w:sz w:val="24"/>
+          <w:szCs w:val="24"/>
+          <w:lang w:val="es-ES"/>
+        </w:rPr>
+        <w:t xml:space="preserve"> = 'Audioslave'</w:t>
+      </w:r>
     </w:p>
     <w:p>
       <w:pPr>
@@ -180,6 +832,289 @@
     <w:p>
       <w:pPr>
         <w:pStyle w:val="Prrafodelista"/>
+        <w:spacing w:line="240" w:lineRule="auto"/>
+        <w:jc w:val="both"/>
+        <w:rPr>
+          <w:rFonts w:ascii="Helvetica LT Std" w:hAnsi="Helvetica LT Std"/>
+          <w:color w:val="00B050"/>
+          <w:sz w:val="24"/>
+          <w:szCs w:val="24"/>
+          <w:lang w:val="es-ES"/>
+        </w:rPr>
+      </w:pPr>
+      <w:r>
+        <w:rPr>
+          <w:rFonts w:ascii="Helvetica LT Std" w:hAnsi="Helvetica LT Std"/>
+          <w:color w:val="00B050"/>
+          <w:sz w:val="24"/>
+          <w:szCs w:val="24"/>
+          <w:lang w:val="es-ES"/>
+        </w:rPr>
+        <w:t xml:space="preserve">SELECT </w:t>
+      </w:r>
+      <w:proofErr w:type="spellStart"/>
+      <w:proofErr w:type="gramStart"/>
+      <w:r>
+        <w:rPr>
+          <w:rFonts w:ascii="Helvetica LT Std" w:hAnsi="Helvetica LT Std"/>
+          <w:color w:val="00B050"/>
+          <w:sz w:val="24"/>
+          <w:szCs w:val="24"/>
+          <w:lang w:val="es-ES"/>
+        </w:rPr>
+        <w:t>c.FirstName</w:t>
+      </w:r>
+      <w:proofErr w:type="spellEnd"/>
+      <w:proofErr w:type="gramEnd"/>
+      <w:r>
+        <w:rPr>
+          <w:rFonts w:ascii="Helvetica LT Std" w:hAnsi="Helvetica LT Std"/>
+          <w:color w:val="00B050"/>
+          <w:sz w:val="24"/>
+          <w:szCs w:val="24"/>
+          <w:lang w:val="es-ES"/>
+        </w:rPr>
+        <w:t xml:space="preserve">, </w:t>
+      </w:r>
+      <w:proofErr w:type="spellStart"/>
+      <w:r>
+        <w:rPr>
+          <w:rFonts w:ascii="Helvetica LT Std" w:hAnsi="Helvetica LT Std"/>
+          <w:color w:val="00B050"/>
+          <w:sz w:val="24"/>
+          <w:szCs w:val="24"/>
+          <w:lang w:val="es-ES"/>
+        </w:rPr>
+        <w:t>c.LastName</w:t>
+      </w:r>
+      <w:proofErr w:type="spellEnd"/>
+    </w:p>
+    <w:p>
+      <w:pPr>
+        <w:pStyle w:val="Prrafodelista"/>
+        <w:spacing w:line="240" w:lineRule="auto"/>
+        <w:jc w:val="both"/>
+        <w:rPr>
+          <w:rFonts w:ascii="Helvetica LT Std" w:hAnsi="Helvetica LT Std"/>
+          <w:color w:val="00B050"/>
+          <w:sz w:val="24"/>
+          <w:szCs w:val="24"/>
+          <w:lang w:val="es-ES"/>
+        </w:rPr>
+      </w:pPr>
+      <w:r>
+        <w:rPr>
+          <w:rFonts w:ascii="Helvetica LT Std" w:hAnsi="Helvetica LT Std"/>
+          <w:color w:val="00B050"/>
+          <w:sz w:val="24"/>
+          <w:szCs w:val="24"/>
+          <w:lang w:val="es-ES"/>
+        </w:rPr>
+        <w:t xml:space="preserve">FROM </w:t>
+      </w:r>
+      <w:proofErr w:type="spellStart"/>
+      <w:r>
+        <w:rPr>
+          <w:rFonts w:ascii="Helvetica LT Std" w:hAnsi="Helvetica LT Std"/>
+          <w:color w:val="00B050"/>
+          <w:sz w:val="24"/>
+          <w:szCs w:val="24"/>
+          <w:lang w:val="es-ES"/>
+        </w:rPr>
+        <w:t>Customer</w:t>
+      </w:r>
+      <w:proofErr w:type="spellEnd"/>
+      <w:r>
+        <w:rPr>
+          <w:rFonts w:ascii="Helvetica LT Std" w:hAnsi="Helvetica LT Std"/>
+          <w:color w:val="00B050"/>
+          <w:sz w:val="24"/>
+          <w:szCs w:val="24"/>
+          <w:lang w:val="es-ES"/>
+        </w:rPr>
+        <w:t xml:space="preserve"> c INNER JOIN </w:t>
+      </w:r>
+      <w:proofErr w:type="spellStart"/>
+      <w:r>
+        <w:rPr>
+          <w:rFonts w:ascii="Helvetica LT Std" w:hAnsi="Helvetica LT Std"/>
+          <w:color w:val="00B050"/>
+          <w:sz w:val="24"/>
+          <w:szCs w:val="24"/>
+          <w:lang w:val="es-ES"/>
+        </w:rPr>
+        <w:t>Invoice</w:t>
+      </w:r>
+      <w:proofErr w:type="spellEnd"/>
+      <w:r>
+        <w:rPr>
+          <w:rFonts w:ascii="Helvetica LT Std" w:hAnsi="Helvetica LT Std"/>
+          <w:color w:val="00B050"/>
+          <w:sz w:val="24"/>
+          <w:szCs w:val="24"/>
+          <w:lang w:val="es-ES"/>
+        </w:rPr>
+        <w:t xml:space="preserve"> i</w:t>
+      </w:r>
+    </w:p>
+    <w:p>
+      <w:pPr>
+        <w:pStyle w:val="Prrafodelista"/>
+        <w:spacing w:line="240" w:lineRule="auto"/>
+        <w:jc w:val="both"/>
+        <w:rPr>
+          <w:rFonts w:ascii="Helvetica LT Std" w:hAnsi="Helvetica LT Std"/>
+          <w:color w:val="00B050"/>
+          <w:sz w:val="24"/>
+          <w:szCs w:val="24"/>
+          <w:lang w:val="es-ES"/>
+        </w:rPr>
+      </w:pPr>
+      <w:proofErr w:type="spellStart"/>
+      <w:r>
+        <w:rPr>
+          <w:rFonts w:ascii="Helvetica LT Std" w:hAnsi="Helvetica LT Std"/>
+          <w:color w:val="00B050"/>
+          <w:sz w:val="24"/>
+          <w:szCs w:val="24"/>
+          <w:lang w:val="es-ES"/>
+        </w:rPr>
+        <w:t>on</w:t>
+      </w:r>
+      <w:proofErr w:type="spellEnd"/>
+      <w:r>
+        <w:rPr>
+          <w:rFonts w:ascii="Helvetica LT Std" w:hAnsi="Helvetica LT Std"/>
+          <w:color w:val="00B050"/>
+          <w:sz w:val="24"/>
+          <w:szCs w:val="24"/>
+          <w:lang w:val="es-ES"/>
+        </w:rPr>
+        <w:t xml:space="preserve"> </w:t>
+      </w:r>
+      <w:proofErr w:type="spellStart"/>
+      <w:proofErr w:type="gramStart"/>
+      <w:r>
+        <w:rPr>
+          <w:rFonts w:ascii="Helvetica LT Std" w:hAnsi="Helvetica LT Std"/>
+          <w:color w:val="00B050"/>
+          <w:sz w:val="24"/>
+          <w:szCs w:val="24"/>
+          <w:lang w:val="es-ES"/>
+        </w:rPr>
+        <w:t>c.CustomerId</w:t>
+      </w:r>
+      <w:proofErr w:type="spellEnd"/>
+      <w:proofErr w:type="gramEnd"/>
+      <w:r>
+        <w:rPr>
+          <w:rFonts w:ascii="Helvetica LT Std" w:hAnsi="Helvetica LT Std"/>
+          <w:color w:val="00B050"/>
+          <w:sz w:val="24"/>
+          <w:szCs w:val="24"/>
+          <w:lang w:val="es-ES"/>
+        </w:rPr>
+        <w:t xml:space="preserve"> = </w:t>
+      </w:r>
+      <w:proofErr w:type="spellStart"/>
+      <w:r>
+        <w:rPr>
+          <w:rFonts w:ascii="Helvetica LT Std" w:hAnsi="Helvetica LT Std"/>
+          <w:color w:val="00B050"/>
+          <w:sz w:val="24"/>
+          <w:szCs w:val="24"/>
+          <w:lang w:val="es-ES"/>
+        </w:rPr>
+        <w:t>i.CustomerId</w:t>
+      </w:r>
+      <w:proofErr w:type="spellEnd"/>
+    </w:p>
+    <w:p>
+      <w:pPr>
+        <w:pStyle w:val="Prrafodelista"/>
+        <w:spacing w:line="240" w:lineRule="auto"/>
+        <w:jc w:val="both"/>
+        <w:rPr>
+          <w:rFonts w:ascii="Helvetica LT Std" w:hAnsi="Helvetica LT Std"/>
+          <w:color w:val="00B050"/>
+          <w:sz w:val="24"/>
+          <w:szCs w:val="24"/>
+          <w:lang w:val="es-ES"/>
+        </w:rPr>
+      </w:pPr>
+      <w:r>
+        <w:rPr>
+          <w:rFonts w:ascii="Helvetica LT Std" w:hAnsi="Helvetica LT Std"/>
+          <w:color w:val="00B050"/>
+          <w:sz w:val="24"/>
+          <w:szCs w:val="24"/>
+          <w:lang w:val="es-ES"/>
+        </w:rPr>
+        <w:t xml:space="preserve">WHERE </w:t>
+      </w:r>
+      <w:proofErr w:type="spellStart"/>
+      <w:proofErr w:type="gramStart"/>
+      <w:r>
+        <w:rPr>
+          <w:rFonts w:ascii="Helvetica LT Std" w:hAnsi="Helvetica LT Std"/>
+          <w:color w:val="00B050"/>
+          <w:sz w:val="24"/>
+          <w:szCs w:val="24"/>
+          <w:lang w:val="es-ES"/>
+        </w:rPr>
+        <w:t>i.InvoiceId</w:t>
+      </w:r>
+      <w:proofErr w:type="spellEnd"/>
+      <w:proofErr w:type="gramEnd"/>
+      <w:r>
+        <w:rPr>
+          <w:rFonts w:ascii="Helvetica LT Std" w:hAnsi="Helvetica LT Std"/>
+          <w:color w:val="00B050"/>
+          <w:sz w:val="24"/>
+          <w:szCs w:val="24"/>
+          <w:lang w:val="es-ES"/>
+        </w:rPr>
+        <w:t xml:space="preserve"> </w:t>
+      </w:r>
+      <w:proofErr w:type="spellStart"/>
+      <w:r>
+        <w:rPr>
+          <w:rFonts w:ascii="Helvetica LT Std" w:hAnsi="Helvetica LT Std"/>
+          <w:color w:val="00B050"/>
+          <w:sz w:val="24"/>
+          <w:szCs w:val="24"/>
+          <w:lang w:val="es-ES"/>
+        </w:rPr>
+        <w:t>is</w:t>
+      </w:r>
+      <w:proofErr w:type="spellEnd"/>
+      <w:r>
+        <w:rPr>
+          <w:rFonts w:ascii="Helvetica LT Std" w:hAnsi="Helvetica LT Std"/>
+          <w:color w:val="00B050"/>
+          <w:sz w:val="24"/>
+          <w:szCs w:val="24"/>
+          <w:lang w:val="es-ES"/>
+        </w:rPr>
+        <w:t xml:space="preserve"> NULL</w:t>
+      </w:r>
+    </w:p>
+    <w:p>
+      <w:pPr>
+        <w:pStyle w:val="Prrafodelista"/>
+        <w:spacing w:line="240" w:lineRule="auto"/>
+        <w:jc w:val="both"/>
+        <w:rPr>
+          <w:rFonts w:ascii="Helvetica LT Std" w:hAnsi="Helvetica LT Std"/>
+          <w:sz w:val="24"/>
+          <w:szCs w:val="24"/>
+          <w:lang w:val="es-ES"/>
+        </w:rPr>
+      </w:pPr>
+    </w:p>
+    <w:p>
+      <w:pPr>
+        <w:pStyle w:val="Prrafodelista"/>
         <w:numPr>
           <w:ilvl w:val="0"/>
           <w:numId w:val="1"/>
@@ -222,6 +1157,299 @@
         <w:jc w:val="both"/>
         <w:rPr>
           <w:rFonts w:ascii="Helvetica LT Std" w:hAnsi="Helvetica LT Std"/>
+          <w:color w:val="00B050"/>
+          <w:sz w:val="24"/>
+          <w:szCs w:val="24"/>
+          <w:lang w:val="es-ES"/>
+        </w:rPr>
+      </w:pPr>
+      <w:r>
+        <w:rPr>
+          <w:rFonts w:ascii="Helvetica LT Std" w:hAnsi="Helvetica LT Std"/>
+          <w:color w:val="00B050"/>
+          <w:sz w:val="24"/>
+          <w:szCs w:val="24"/>
+          <w:lang w:val="es-ES"/>
+        </w:rPr>
+        <w:t xml:space="preserve">SELECT </w:t>
+      </w:r>
+      <w:proofErr w:type="spellStart"/>
+      <w:proofErr w:type="gramStart"/>
+      <w:r>
+        <w:rPr>
+          <w:rFonts w:ascii="Helvetica LT Std" w:hAnsi="Helvetica LT Std"/>
+          <w:color w:val="00B050"/>
+          <w:sz w:val="24"/>
+          <w:szCs w:val="24"/>
+          <w:lang w:val="es-ES"/>
+        </w:rPr>
+        <w:t>alb.Title</w:t>
+      </w:r>
+      <w:proofErr w:type="spellEnd"/>
+      <w:proofErr w:type="gramEnd"/>
+      <w:r>
+        <w:rPr>
+          <w:rFonts w:ascii="Helvetica LT Std" w:hAnsi="Helvetica LT Std"/>
+          <w:color w:val="00B050"/>
+          <w:sz w:val="24"/>
+          <w:szCs w:val="24"/>
+          <w:lang w:val="es-ES"/>
+        </w:rPr>
+        <w:t>, sum(</w:t>
+      </w:r>
+      <w:proofErr w:type="spellStart"/>
+      <w:r>
+        <w:rPr>
+          <w:rFonts w:ascii="Helvetica LT Std" w:hAnsi="Helvetica LT Std"/>
+          <w:color w:val="00B050"/>
+          <w:sz w:val="24"/>
+          <w:szCs w:val="24"/>
+          <w:lang w:val="es-ES"/>
+        </w:rPr>
+        <w:t>t.UnitPrice</w:t>
+      </w:r>
+      <w:proofErr w:type="spellEnd"/>
+      <w:r>
+        <w:rPr>
+          <w:rFonts w:ascii="Helvetica LT Std" w:hAnsi="Helvetica LT Std"/>
+          <w:color w:val="00B050"/>
+          <w:sz w:val="24"/>
+          <w:szCs w:val="24"/>
+          <w:lang w:val="es-ES"/>
+        </w:rPr>
+        <w:t>) as suma</w:t>
+      </w:r>
+    </w:p>
+    <w:p>
+      <w:pPr>
+        <w:pStyle w:val="Prrafodelista"/>
+        <w:spacing w:line="240" w:lineRule="auto"/>
+        <w:jc w:val="both"/>
+        <w:rPr>
+          <w:rFonts w:ascii="Helvetica LT Std" w:hAnsi="Helvetica LT Std"/>
+          <w:color w:val="00B050"/>
+          <w:sz w:val="24"/>
+          <w:szCs w:val="24"/>
+          <w:lang w:val="es-ES"/>
+        </w:rPr>
+      </w:pPr>
+      <w:r>
+        <w:rPr>
+          <w:rFonts w:ascii="Helvetica LT Std" w:hAnsi="Helvetica LT Std"/>
+          <w:color w:val="00B050"/>
+          <w:sz w:val="24"/>
+          <w:szCs w:val="24"/>
+          <w:lang w:val="es-ES"/>
+        </w:rPr>
+        <w:t xml:space="preserve">FROM </w:t>
+      </w:r>
+      <w:proofErr w:type="spellStart"/>
+      <w:r>
+        <w:rPr>
+          <w:rFonts w:ascii="Helvetica LT Std" w:hAnsi="Helvetica LT Std"/>
+          <w:color w:val="00B050"/>
+          <w:sz w:val="24"/>
+          <w:szCs w:val="24"/>
+          <w:lang w:val="es-ES"/>
+        </w:rPr>
+        <w:t>Album</w:t>
+      </w:r>
+      <w:proofErr w:type="spellEnd"/>
+      <w:r>
+        <w:rPr>
+          <w:rFonts w:ascii="Helvetica LT Std" w:hAnsi="Helvetica LT Std"/>
+          <w:color w:val="00B050"/>
+          <w:sz w:val="24"/>
+          <w:szCs w:val="24"/>
+          <w:lang w:val="es-ES"/>
+        </w:rPr>
+        <w:t xml:space="preserve"> </w:t>
+      </w:r>
+      <w:proofErr w:type="spellStart"/>
+      <w:r>
+        <w:rPr>
+          <w:rFonts w:ascii="Helvetica LT Std" w:hAnsi="Helvetica LT Std"/>
+          <w:color w:val="00B050"/>
+          <w:sz w:val="24"/>
+          <w:szCs w:val="24"/>
+          <w:lang w:val="es-ES"/>
+        </w:rPr>
+        <w:t>alb</w:t>
+      </w:r>
+      <w:proofErr w:type="spellEnd"/>
+      <w:r>
+        <w:rPr>
+          <w:rFonts w:ascii="Helvetica LT Std" w:hAnsi="Helvetica LT Std"/>
+          <w:color w:val="00B050"/>
+          <w:sz w:val="24"/>
+          <w:szCs w:val="24"/>
+          <w:lang w:val="es-ES"/>
+        </w:rPr>
+        <w:t xml:space="preserve"> INNER JOIN </w:t>
+      </w:r>
+      <w:proofErr w:type="spellStart"/>
+      <w:r>
+        <w:rPr>
+          <w:rFonts w:ascii="Helvetica LT Std" w:hAnsi="Helvetica LT Std"/>
+          <w:color w:val="00B050"/>
+          <w:sz w:val="24"/>
+          <w:szCs w:val="24"/>
+          <w:lang w:val="es-ES"/>
+        </w:rPr>
+        <w:t>Track</w:t>
+      </w:r>
+      <w:proofErr w:type="spellEnd"/>
+      <w:r>
+        <w:rPr>
+          <w:rFonts w:ascii="Helvetica LT Std" w:hAnsi="Helvetica LT Std"/>
+          <w:color w:val="00B050"/>
+          <w:sz w:val="24"/>
+          <w:szCs w:val="24"/>
+          <w:lang w:val="es-ES"/>
+        </w:rPr>
+        <w:t xml:space="preserve"> t</w:t>
+      </w:r>
+    </w:p>
+    <w:p>
+      <w:pPr>
+        <w:pStyle w:val="Prrafodelista"/>
+        <w:spacing w:line="240" w:lineRule="auto"/>
+        <w:jc w:val="both"/>
+        <w:rPr>
+          <w:rFonts w:ascii="Helvetica LT Std" w:hAnsi="Helvetica LT Std"/>
+          <w:color w:val="00B050"/>
+          <w:sz w:val="24"/>
+          <w:szCs w:val="24"/>
+          <w:lang w:val="es-ES"/>
+        </w:rPr>
+      </w:pPr>
+      <w:proofErr w:type="spellStart"/>
+      <w:r>
+        <w:rPr>
+          <w:rFonts w:ascii="Helvetica LT Std" w:hAnsi="Helvetica LT Std"/>
+          <w:color w:val="00B050"/>
+          <w:sz w:val="24"/>
+          <w:szCs w:val="24"/>
+          <w:lang w:val="es-ES"/>
+        </w:rPr>
+        <w:t>on</w:t>
+      </w:r>
+      <w:proofErr w:type="spellEnd"/>
+      <w:r>
+        <w:rPr>
+          <w:rFonts w:ascii="Helvetica LT Std" w:hAnsi="Helvetica LT Std"/>
+          <w:color w:val="00B050"/>
+          <w:sz w:val="24"/>
+          <w:szCs w:val="24"/>
+          <w:lang w:val="es-ES"/>
+        </w:rPr>
+        <w:t xml:space="preserve"> </w:t>
+      </w:r>
+      <w:proofErr w:type="spellStart"/>
+      <w:proofErr w:type="gramStart"/>
+      <w:r>
+        <w:rPr>
+          <w:rFonts w:ascii="Helvetica LT Std" w:hAnsi="Helvetica LT Std"/>
+          <w:color w:val="00B050"/>
+          <w:sz w:val="24"/>
+          <w:szCs w:val="24"/>
+          <w:lang w:val="es-ES"/>
+        </w:rPr>
+        <w:t>alb.AlbumId</w:t>
+      </w:r>
+      <w:proofErr w:type="spellEnd"/>
+      <w:proofErr w:type="gramEnd"/>
+      <w:r>
+        <w:rPr>
+          <w:rFonts w:ascii="Helvetica LT Std" w:hAnsi="Helvetica LT Std"/>
+          <w:color w:val="00B050"/>
+          <w:sz w:val="24"/>
+          <w:szCs w:val="24"/>
+          <w:lang w:val="es-ES"/>
+        </w:rPr>
+        <w:t xml:space="preserve"> = </w:t>
+      </w:r>
+      <w:proofErr w:type="spellStart"/>
+      <w:r>
+        <w:rPr>
+          <w:rFonts w:ascii="Helvetica LT Std" w:hAnsi="Helvetica LT Std"/>
+          <w:color w:val="00B050"/>
+          <w:sz w:val="24"/>
+          <w:szCs w:val="24"/>
+          <w:lang w:val="es-ES"/>
+        </w:rPr>
+        <w:t>t.AlbumId</w:t>
+      </w:r>
+      <w:proofErr w:type="spellEnd"/>
+    </w:p>
+    <w:p>
+      <w:pPr>
+        <w:pStyle w:val="Prrafodelista"/>
+        <w:spacing w:line="240" w:lineRule="auto"/>
+        <w:jc w:val="both"/>
+        <w:rPr>
+          <w:rFonts w:ascii="Helvetica LT Std" w:hAnsi="Helvetica LT Std"/>
+          <w:color w:val="00B050"/>
+          <w:sz w:val="24"/>
+          <w:szCs w:val="24"/>
+          <w:lang w:val="es-ES"/>
+        </w:rPr>
+      </w:pPr>
+      <w:r>
+        <w:rPr>
+          <w:rFonts w:ascii="Helvetica LT Std" w:hAnsi="Helvetica LT Std"/>
+          <w:color w:val="00B050"/>
+          <w:sz w:val="24"/>
+          <w:szCs w:val="24"/>
+          <w:lang w:val="es-ES"/>
+        </w:rPr>
+        <w:t xml:space="preserve">GROUP </w:t>
+      </w:r>
+      <w:proofErr w:type="spellStart"/>
+      <w:r>
+        <w:rPr>
+          <w:rFonts w:ascii="Helvetica LT Std" w:hAnsi="Helvetica LT Std"/>
+          <w:color w:val="00B050"/>
+          <w:sz w:val="24"/>
+          <w:szCs w:val="24"/>
+          <w:lang w:val="es-ES"/>
+        </w:rPr>
+        <w:t>by</w:t>
+      </w:r>
+      <w:proofErr w:type="spellEnd"/>
+      <w:r>
+        <w:rPr>
+          <w:rFonts w:ascii="Helvetica LT Std" w:hAnsi="Helvetica LT Std"/>
+          <w:color w:val="00B050"/>
+          <w:sz w:val="24"/>
+          <w:szCs w:val="24"/>
+          <w:lang w:val="es-ES"/>
+        </w:rPr>
+        <w:t xml:space="preserve"> </w:t>
+      </w:r>
+      <w:proofErr w:type="spellStart"/>
+      <w:proofErr w:type="gramStart"/>
+      <w:r>
+        <w:rPr>
+          <w:rFonts w:ascii="Helvetica LT Std" w:hAnsi="Helvetica LT Std"/>
+          <w:color w:val="00B050"/>
+          <w:sz w:val="24"/>
+          <w:szCs w:val="24"/>
+          <w:lang w:val="es-ES"/>
+        </w:rPr>
+        <w:t>alb.Title</w:t>
+      </w:r>
+      <w:proofErr w:type="spellEnd"/>
+      <w:proofErr w:type="gramEnd"/>
+    </w:p>
+    <w:p>
+      <w:pPr>
+        <w:pStyle w:val="Prrafodelista"/>
+        <w:spacing w:line="240" w:lineRule="auto"/>
+        <w:jc w:val="both"/>
+        <w:rPr>
+          <w:rFonts w:ascii="Helvetica LT Std" w:hAnsi="Helvetica LT Std"/>
+          <w:color w:val="00B050"/>
           <w:sz w:val="24"/>
           <w:szCs w:val="24"/>
           <w:lang w:val="es-ES"/>
@@ -337,6 +1565,145 @@
     <w:p>
       <w:pPr>
         <w:pStyle w:val="Prrafodelista"/>
+        <w:spacing w:line="240" w:lineRule="auto"/>
+        <w:jc w:val="both"/>
+        <w:rPr>
+          <w:rFonts w:ascii="Helvetica LT Std" w:hAnsi="Helvetica LT Std"/>
+          <w:color w:val="00B050"/>
+          <w:sz w:val="24"/>
+          <w:szCs w:val="24"/>
+          <w:lang w:val="es-ES"/>
+        </w:rPr>
+      </w:pPr>
+      <w:r>
+        <w:rPr>
+          <w:rFonts w:ascii="Helvetica LT Std" w:hAnsi="Helvetica LT Std"/>
+          <w:color w:val="00B050"/>
+          <w:sz w:val="24"/>
+          <w:szCs w:val="24"/>
+          <w:lang w:val="es-ES"/>
+        </w:rPr>
+        <w:t xml:space="preserve">SELECT </w:t>
+      </w:r>
+      <w:proofErr w:type="spellStart"/>
+      <w:proofErr w:type="gramStart"/>
+      <w:r>
+        <w:rPr>
+          <w:rFonts w:ascii="Helvetica LT Std" w:hAnsi="Helvetica LT Std"/>
+          <w:color w:val="00B050"/>
+          <w:sz w:val="24"/>
+          <w:szCs w:val="24"/>
+          <w:lang w:val="es-ES"/>
+        </w:rPr>
+        <w:t>count</w:t>
+      </w:r>
+      <w:proofErr w:type="spellEnd"/>
+      <w:r>
+        <w:rPr>
+          <w:rFonts w:ascii="Helvetica LT Std" w:hAnsi="Helvetica LT Std"/>
+          <w:color w:val="00B050"/>
+          <w:sz w:val="24"/>
+          <w:szCs w:val="24"/>
+          <w:lang w:val="es-ES"/>
+        </w:rPr>
+        <w:t>(</w:t>
+      </w:r>
+      <w:proofErr w:type="gramEnd"/>
+      <w:r>
+        <w:rPr>
+          <w:rFonts w:ascii="Helvetica LT Std" w:hAnsi="Helvetica LT Std"/>
+          <w:color w:val="00B050"/>
+          <w:sz w:val="24"/>
+          <w:szCs w:val="24"/>
+          <w:lang w:val="es-ES"/>
+        </w:rPr>
+        <w:t>*)</w:t>
+      </w:r>
+    </w:p>
+    <w:p>
+      <w:pPr>
+        <w:pStyle w:val="Prrafodelista"/>
+        <w:spacing w:line="240" w:lineRule="auto"/>
+        <w:jc w:val="both"/>
+        <w:rPr>
+          <w:rFonts w:ascii="Helvetica LT Std" w:hAnsi="Helvetica LT Std"/>
+          <w:color w:val="00B050"/>
+          <w:sz w:val="24"/>
+          <w:szCs w:val="24"/>
+          <w:lang w:val="es-ES"/>
+        </w:rPr>
+      </w:pPr>
+      <w:r>
+        <w:rPr>
+          <w:rFonts w:ascii="Helvetica LT Std" w:hAnsi="Helvetica LT Std"/>
+          <w:color w:val="00B050"/>
+          <w:sz w:val="24"/>
+          <w:szCs w:val="24"/>
+          <w:lang w:val="es-ES"/>
+        </w:rPr>
+        <w:t xml:space="preserve">FROM </w:t>
+      </w:r>
+      <w:proofErr w:type="spellStart"/>
+      <w:r>
+        <w:rPr>
+          <w:rFonts w:ascii="Helvetica LT Std" w:hAnsi="Helvetica LT Std"/>
+          <w:color w:val="00B050"/>
+          <w:sz w:val="24"/>
+          <w:szCs w:val="24"/>
+          <w:lang w:val="es-ES"/>
+        </w:rPr>
+        <w:t>Invoice</w:t>
+      </w:r>
+      <w:proofErr w:type="spellEnd"/>
+      <w:r>
+        <w:rPr>
+          <w:rFonts w:ascii="Helvetica LT Std" w:hAnsi="Helvetica LT Std"/>
+          <w:color w:val="00B050"/>
+          <w:sz w:val="24"/>
+          <w:szCs w:val="24"/>
+          <w:lang w:val="es-ES"/>
+        </w:rPr>
+        <w:t xml:space="preserve"> CROSS JOIN </w:t>
+      </w:r>
+      <w:proofErr w:type="spellStart"/>
+      <w:r>
+        <w:rPr>
+          <w:rFonts w:ascii="Helvetica LT Std" w:hAnsi="Helvetica LT Std"/>
+          <w:color w:val="00B050"/>
+          <w:sz w:val="24"/>
+          <w:szCs w:val="24"/>
+          <w:lang w:val="es-ES"/>
+        </w:rPr>
+        <w:t>InvoiceLine</w:t>
+      </w:r>
+      <w:proofErr w:type="spellEnd"/>
+      <w:r>
+        <w:rPr>
+          <w:rFonts w:ascii="Helvetica LT Std" w:hAnsi="Helvetica LT Std"/>
+          <w:color w:val="00B050"/>
+          <w:sz w:val="24"/>
+          <w:szCs w:val="24"/>
+          <w:lang w:val="es-ES"/>
+        </w:rPr>
+        <w:t>;</w:t>
+      </w:r>
+    </w:p>
+    <w:p>
+      <w:pPr>
+        <w:pStyle w:val="Prrafodelista"/>
+        <w:spacing w:line="240" w:lineRule="auto"/>
+        <w:jc w:val="both"/>
+        <w:rPr>
+          <w:rFonts w:ascii="Helvetica LT Std" w:hAnsi="Helvetica LT Std"/>
+          <w:sz w:val="24"/>
+          <w:szCs w:val="24"/>
+          <w:lang w:val="es-ES"/>
+        </w:rPr>
+      </w:pPr>
+    </w:p>
+    <w:p>
+      <w:pPr>
+        <w:pStyle w:val="Prrafodelista"/>
         <w:numPr>
           <w:ilvl w:val="0"/>
           <w:numId w:val="1"/>
@@ -383,8 +1750,342 @@
     <w:p>
       <w:pPr>
         <w:pStyle w:val="Prrafodelista"/>
-        <w:rPr>
-          <w:rFonts w:ascii="Helvetica LT Std" w:hAnsi="Helvetica LT Std"/>
+        <w:spacing w:line="240" w:lineRule="auto"/>
+        <w:jc w:val="both"/>
+        <w:rPr>
+          <w:rFonts w:ascii="Helvetica LT Std" w:hAnsi="Helvetica LT Std"/>
+          <w:sz w:val="24"/>
+          <w:szCs w:val="24"/>
+          <w:lang w:val="es-ES"/>
+        </w:rPr>
+      </w:pPr>
+    </w:p>
+    <w:p>
+      <w:pPr>
+        <w:pStyle w:val="Prrafodelista"/>
+        <w:rPr>
+          <w:rFonts w:ascii="Helvetica LT Std" w:hAnsi="Helvetica LT Std"/>
+          <w:color w:val="00B050"/>
+          <w:sz w:val="24"/>
+          <w:szCs w:val="24"/>
+          <w:lang w:val="es-ES"/>
+        </w:rPr>
+      </w:pPr>
+      <w:r>
+        <w:rPr>
+          <w:rFonts w:ascii="Helvetica LT Std" w:hAnsi="Helvetica LT Std"/>
+          <w:color w:val="00B050"/>
+          <w:sz w:val="24"/>
+          <w:szCs w:val="24"/>
+          <w:lang w:val="es-ES"/>
+        </w:rPr>
+        <w:t xml:space="preserve">SELECT </w:t>
+      </w:r>
+      <w:proofErr w:type="spellStart"/>
+      <w:proofErr w:type="gramStart"/>
+      <w:r>
+        <w:rPr>
+          <w:rFonts w:ascii="Helvetica LT Std" w:hAnsi="Helvetica LT Std"/>
+          <w:color w:val="00B050"/>
+          <w:sz w:val="24"/>
+          <w:szCs w:val="24"/>
+          <w:lang w:val="es-ES"/>
+        </w:rPr>
+        <w:t>t.Name</w:t>
+      </w:r>
+      <w:proofErr w:type="spellEnd"/>
+      <w:proofErr w:type="gramEnd"/>
+    </w:p>
+    <w:p>
+      <w:pPr>
+        <w:pStyle w:val="Prrafodelista"/>
+        <w:rPr>
+          <w:rFonts w:ascii="Helvetica LT Std" w:hAnsi="Helvetica LT Std"/>
+          <w:color w:val="00B050"/>
+          <w:sz w:val="24"/>
+          <w:szCs w:val="24"/>
+          <w:lang w:val="es-ES"/>
+        </w:rPr>
+      </w:pPr>
+      <w:r>
+        <w:rPr>
+          <w:rFonts w:ascii="Helvetica LT Std" w:hAnsi="Helvetica LT Std"/>
+          <w:color w:val="00B050"/>
+          <w:sz w:val="24"/>
+          <w:szCs w:val="24"/>
+          <w:lang w:val="es-ES"/>
+        </w:rPr>
+        <w:t xml:space="preserve">FROM </w:t>
+      </w:r>
+      <w:proofErr w:type="spellStart"/>
+      <w:r>
+        <w:rPr>
+          <w:rFonts w:ascii="Helvetica LT Std" w:hAnsi="Helvetica LT Std"/>
+          <w:color w:val="00B050"/>
+          <w:sz w:val="24"/>
+          <w:szCs w:val="24"/>
+          <w:lang w:val="es-ES"/>
+        </w:rPr>
+        <w:t>Track</w:t>
+      </w:r>
+      <w:proofErr w:type="spellEnd"/>
+      <w:r>
+        <w:rPr>
+          <w:rFonts w:ascii="Helvetica LT Std" w:hAnsi="Helvetica LT Std"/>
+          <w:color w:val="00B050"/>
+          <w:sz w:val="24"/>
+          <w:szCs w:val="24"/>
+          <w:lang w:val="es-ES"/>
+        </w:rPr>
+        <w:t xml:space="preserve"> t</w:t>
+      </w:r>
+    </w:p>
+    <w:p>
+      <w:pPr>
+        <w:pStyle w:val="Prrafodelista"/>
+        <w:rPr>
+          <w:rFonts w:ascii="Helvetica LT Std" w:hAnsi="Helvetica LT Std"/>
+          <w:color w:val="00B050"/>
+          <w:sz w:val="24"/>
+          <w:szCs w:val="24"/>
+          <w:lang w:val="es-ES"/>
+        </w:rPr>
+      </w:pPr>
+      <w:r>
+        <w:rPr>
+          <w:rFonts w:ascii="Helvetica LT Std" w:hAnsi="Helvetica LT Std"/>
+          <w:color w:val="00B050"/>
+          <w:sz w:val="24"/>
+          <w:szCs w:val="24"/>
+          <w:lang w:val="es-ES"/>
+        </w:rPr>
+        <w:t xml:space="preserve">WHERE </w:t>
+      </w:r>
+      <w:proofErr w:type="spellStart"/>
+      <w:proofErr w:type="gramStart"/>
+      <w:r>
+        <w:rPr>
+          <w:rFonts w:ascii="Helvetica LT Std" w:hAnsi="Helvetica LT Std"/>
+          <w:color w:val="00B050"/>
+          <w:sz w:val="24"/>
+          <w:szCs w:val="24"/>
+          <w:lang w:val="es-ES"/>
+        </w:rPr>
+        <w:t>t.AlbumId</w:t>
+      </w:r>
+      <w:proofErr w:type="spellEnd"/>
+      <w:proofErr w:type="gramEnd"/>
+      <w:r>
+        <w:rPr>
+          <w:rFonts w:ascii="Helvetica LT Std" w:hAnsi="Helvetica LT Std"/>
+          <w:color w:val="00B050"/>
+          <w:sz w:val="24"/>
+          <w:szCs w:val="24"/>
+          <w:lang w:val="es-ES"/>
+        </w:rPr>
+        <w:t xml:space="preserve"> in (SELECT </w:t>
+      </w:r>
+      <w:proofErr w:type="spellStart"/>
+      <w:r>
+        <w:rPr>
+          <w:rFonts w:ascii="Helvetica LT Std" w:hAnsi="Helvetica LT Std"/>
+          <w:color w:val="00B050"/>
+          <w:sz w:val="24"/>
+          <w:szCs w:val="24"/>
+          <w:lang w:val="es-ES"/>
+        </w:rPr>
+        <w:t>AlbumId</w:t>
+      </w:r>
+      <w:proofErr w:type="spellEnd"/>
+    </w:p>
+    <w:p>
+      <w:pPr>
+        <w:pStyle w:val="Prrafodelista"/>
+        <w:rPr>
+          <w:rFonts w:ascii="Helvetica LT Std" w:hAnsi="Helvetica LT Std"/>
+          <w:color w:val="00B050"/>
+          <w:sz w:val="24"/>
+          <w:szCs w:val="24"/>
+          <w:lang w:val="es-ES"/>
+        </w:rPr>
+      </w:pPr>
+      <w:r>
+        <w:rPr>
+          <w:rFonts w:ascii="Helvetica LT Std" w:hAnsi="Helvetica LT Std"/>
+          <w:color w:val="00B050"/>
+          <w:sz w:val="24"/>
+          <w:szCs w:val="24"/>
+          <w:lang w:val="es-ES"/>
+        </w:rPr>
+        <w:tab/>
+      </w:r>
+      <w:r>
+        <w:rPr>
+          <w:rFonts w:ascii="Helvetica LT Std" w:hAnsi="Helvetica LT Std"/>
+          <w:color w:val="00B050"/>
+          <w:sz w:val="24"/>
+          <w:szCs w:val="24"/>
+          <w:lang w:val="es-ES"/>
+        </w:rPr>
+        <w:tab/>
+      </w:r>
+      <w:r>
+        <w:rPr>
+          <w:rFonts w:ascii="Helvetica LT Std" w:hAnsi="Helvetica LT Std"/>
+          <w:color w:val="00B050"/>
+          <w:sz w:val="24"/>
+          <w:szCs w:val="24"/>
+          <w:lang w:val="es-ES"/>
+        </w:rPr>
+        <w:tab/>
+      </w:r>
+      <w:r>
+        <w:rPr>
+          <w:rFonts w:ascii="Helvetica LT Std" w:hAnsi="Helvetica LT Std"/>
+          <w:color w:val="00B050"/>
+          <w:sz w:val="24"/>
+          <w:szCs w:val="24"/>
+          <w:lang w:val="es-ES"/>
+        </w:rPr>
+        <w:tab/>
+      </w:r>
+      <w:r>
+        <w:rPr>
+          <w:rFonts w:ascii="Helvetica LT Std" w:hAnsi="Helvetica LT Std"/>
+          <w:color w:val="00B050"/>
+          <w:sz w:val="24"/>
+          <w:szCs w:val="24"/>
+          <w:lang w:val="es-ES"/>
+        </w:rPr>
+        <w:tab/>
+        <w:t xml:space="preserve">FROM </w:t>
+      </w:r>
+      <w:proofErr w:type="spellStart"/>
+      <w:r>
+        <w:rPr>
+          <w:rFonts w:ascii="Helvetica LT Std" w:hAnsi="Helvetica LT Std"/>
+          <w:color w:val="00B050"/>
+          <w:sz w:val="24"/>
+          <w:szCs w:val="24"/>
+          <w:lang w:val="es-ES"/>
+        </w:rPr>
+        <w:t>Album</w:t>
+      </w:r>
+      <w:proofErr w:type="spellEnd"/>
+    </w:p>
+    <w:p>
+      <w:pPr>
+        <w:pStyle w:val="Prrafodelista"/>
+        <w:rPr>
+          <w:rFonts w:ascii="Helvetica LT Std" w:hAnsi="Helvetica LT Std"/>
+          <w:color w:val="00B050"/>
+          <w:sz w:val="24"/>
+          <w:szCs w:val="24"/>
+          <w:lang w:val="es-ES"/>
+        </w:rPr>
+      </w:pPr>
+      <w:r>
+        <w:rPr>
+          <w:rFonts w:ascii="Helvetica LT Std" w:hAnsi="Helvetica LT Std"/>
+          <w:color w:val="00B050"/>
+          <w:sz w:val="24"/>
+          <w:szCs w:val="24"/>
+          <w:lang w:val="es-ES"/>
+        </w:rPr>
+        <w:tab/>
+      </w:r>
+      <w:r>
+        <w:rPr>
+          <w:rFonts w:ascii="Helvetica LT Std" w:hAnsi="Helvetica LT Std"/>
+          <w:color w:val="00B050"/>
+          <w:sz w:val="24"/>
+          <w:szCs w:val="24"/>
+          <w:lang w:val="es-ES"/>
+        </w:rPr>
+        <w:tab/>
+      </w:r>
+      <w:r>
+        <w:rPr>
+          <w:rFonts w:ascii="Helvetica LT Std" w:hAnsi="Helvetica LT Std"/>
+          <w:color w:val="00B050"/>
+          <w:sz w:val="24"/>
+          <w:szCs w:val="24"/>
+          <w:lang w:val="es-ES"/>
+        </w:rPr>
+        <w:tab/>
+      </w:r>
+      <w:r>
+        <w:rPr>
+          <w:rFonts w:ascii="Helvetica LT Std" w:hAnsi="Helvetica LT Std"/>
+          <w:color w:val="00B050"/>
+          <w:sz w:val="24"/>
+          <w:szCs w:val="24"/>
+          <w:lang w:val="es-ES"/>
+        </w:rPr>
+        <w:tab/>
+      </w:r>
+      <w:r>
+        <w:rPr>
+          <w:rFonts w:ascii="Helvetica LT Std" w:hAnsi="Helvetica LT Std"/>
+          <w:color w:val="00B050"/>
+          <w:sz w:val="24"/>
+          <w:szCs w:val="24"/>
+          <w:lang w:val="es-ES"/>
+        </w:rPr>
+        <w:tab/>
+        <w:t xml:space="preserve">WHERE </w:t>
+      </w:r>
+      <w:proofErr w:type="spellStart"/>
+      <w:r>
+        <w:rPr>
+          <w:rFonts w:ascii="Helvetica LT Std" w:hAnsi="Helvetica LT Std"/>
+          <w:color w:val="00B050"/>
+          <w:sz w:val="24"/>
+          <w:szCs w:val="24"/>
+          <w:lang w:val="es-ES"/>
+        </w:rPr>
+        <w:t>Title</w:t>
+      </w:r>
+      <w:proofErr w:type="spellEnd"/>
+      <w:r>
+        <w:rPr>
+          <w:rFonts w:ascii="Helvetica LT Std" w:hAnsi="Helvetica LT Std"/>
+          <w:color w:val="00B050"/>
+          <w:sz w:val="24"/>
+          <w:szCs w:val="24"/>
+          <w:lang w:val="es-ES"/>
+        </w:rPr>
+        <w:t xml:space="preserve"> = '</w:t>
+      </w:r>
+      <w:proofErr w:type="spellStart"/>
+      <w:r>
+        <w:rPr>
+          <w:rFonts w:ascii="Helvetica LT Std" w:hAnsi="Helvetica LT Std"/>
+          <w:color w:val="00B050"/>
+          <w:sz w:val="24"/>
+          <w:szCs w:val="24"/>
+          <w:lang w:val="es-ES"/>
+        </w:rPr>
+        <w:t>Californication</w:t>
+      </w:r>
+      <w:proofErr w:type="spellEnd"/>
+      <w:r>
+        <w:rPr>
+          <w:rFonts w:ascii="Helvetica LT Std" w:hAnsi="Helvetica LT Std"/>
+          <w:color w:val="00B050"/>
+          <w:sz w:val="24"/>
+          <w:szCs w:val="24"/>
+          <w:lang w:val="es-ES"/>
+        </w:rPr>
+        <w:t>');</w:t>
+      </w:r>
+    </w:p>
+    <w:p>
+      <w:pPr>
+        <w:pStyle w:val="Prrafodelista"/>
+        <w:rPr>
+          <w:rFonts w:ascii="Helvetica LT Std" w:hAnsi="Helvetica LT Std"/>
+          <w:color w:val="00B050"/>
           <w:sz w:val="24"/>
           <w:szCs w:val="24"/>
           <w:lang w:val="es-ES"/>
@@ -414,6 +2115,7 @@
           <w:szCs w:val="24"/>
           <w:lang w:val="es-ES"/>
         </w:rPr>
+        <w:lastRenderedPageBreak/>
         <w:t xml:space="preserve">Encuentre el número total de facturas para cada cliente junto con el nombre completo, la ciudad y el correo electrónico del cliente. Después de ejecutar la consulta descrita anteriormente, ¿cuál es la dirección de correo electrónico de la quinta persona, </w:t>
       </w:r>
       <w:proofErr w:type="spellStart"/>
@@ -456,6 +2158,357 @@
         </w:rPr>
         <w:t>?</w:t>
       </w:r>
+    </w:p>
+    <w:p>
+      <w:pPr>
+        <w:pStyle w:val="Prrafodelista"/>
+        <w:rPr>
+          <w:rFonts w:ascii="Helvetica LT Std" w:hAnsi="Helvetica LT Std"/>
+          <w:sz w:val="24"/>
+          <w:szCs w:val="24"/>
+          <w:lang w:val="es-ES"/>
+        </w:rPr>
+      </w:pPr>
+    </w:p>
+    <w:p>
+      <w:pPr>
+        <w:pStyle w:val="Prrafodelista"/>
+        <w:rPr>
+          <w:rFonts w:ascii="Helvetica LT Std" w:hAnsi="Helvetica LT Std"/>
+          <w:color w:val="00B050"/>
+          <w:sz w:val="24"/>
+          <w:szCs w:val="24"/>
+          <w:lang w:val="es-ES"/>
+        </w:rPr>
+      </w:pPr>
+      <w:r>
+        <w:rPr>
+          <w:rFonts w:ascii="Helvetica LT Std" w:hAnsi="Helvetica LT Std"/>
+          <w:color w:val="00B050"/>
+          <w:sz w:val="24"/>
+          <w:szCs w:val="24"/>
+          <w:lang w:val="es-ES"/>
+        </w:rPr>
+        <w:t xml:space="preserve">SELECT </w:t>
+      </w:r>
+      <w:proofErr w:type="spellStart"/>
+      <w:r>
+        <w:rPr>
+          <w:rFonts w:ascii="Helvetica LT Std" w:hAnsi="Helvetica LT Std"/>
+          <w:color w:val="00B050"/>
+          <w:sz w:val="24"/>
+          <w:szCs w:val="24"/>
+          <w:lang w:val="es-ES"/>
+        </w:rPr>
+        <w:t>count</w:t>
+      </w:r>
+      <w:proofErr w:type="spellEnd"/>
+      <w:r>
+        <w:rPr>
+          <w:rFonts w:ascii="Helvetica LT Std" w:hAnsi="Helvetica LT Std"/>
+          <w:color w:val="00B050"/>
+          <w:sz w:val="24"/>
+          <w:szCs w:val="24"/>
+          <w:lang w:val="es-ES"/>
+        </w:rPr>
+        <w:t>(</w:t>
+      </w:r>
+      <w:proofErr w:type="spellStart"/>
+      <w:proofErr w:type="gramStart"/>
+      <w:r>
+        <w:rPr>
+          <w:rFonts w:ascii="Helvetica LT Std" w:hAnsi="Helvetica LT Std"/>
+          <w:color w:val="00B050"/>
+          <w:sz w:val="24"/>
+          <w:szCs w:val="24"/>
+          <w:lang w:val="es-ES"/>
+        </w:rPr>
+        <w:t>i.InvoiceId</w:t>
+      </w:r>
+      <w:proofErr w:type="spellEnd"/>
+      <w:proofErr w:type="gramEnd"/>
+      <w:r>
+        <w:rPr>
+          <w:rFonts w:ascii="Helvetica LT Std" w:hAnsi="Helvetica LT Std"/>
+          <w:color w:val="00B050"/>
+          <w:sz w:val="24"/>
+          <w:szCs w:val="24"/>
+          <w:lang w:val="es-ES"/>
+        </w:rPr>
+        <w:t xml:space="preserve">) as conteo, </w:t>
+      </w:r>
+      <w:proofErr w:type="spellStart"/>
+      <w:r>
+        <w:rPr>
+          <w:rFonts w:ascii="Helvetica LT Std" w:hAnsi="Helvetica LT Std"/>
+          <w:color w:val="00B050"/>
+          <w:sz w:val="24"/>
+          <w:szCs w:val="24"/>
+          <w:lang w:val="es-ES"/>
+        </w:rPr>
+        <w:t>c.FirstName</w:t>
+      </w:r>
+      <w:proofErr w:type="spellEnd"/>
+      <w:r>
+        <w:rPr>
+          <w:rFonts w:ascii="Helvetica LT Std" w:hAnsi="Helvetica LT Std"/>
+          <w:color w:val="00B050"/>
+          <w:sz w:val="24"/>
+          <w:szCs w:val="24"/>
+          <w:lang w:val="es-ES"/>
+        </w:rPr>
+        <w:t xml:space="preserve">, </w:t>
+      </w:r>
+      <w:proofErr w:type="spellStart"/>
+      <w:r>
+        <w:rPr>
+          <w:rFonts w:ascii="Helvetica LT Std" w:hAnsi="Helvetica LT Std"/>
+          <w:color w:val="00B050"/>
+          <w:sz w:val="24"/>
+          <w:szCs w:val="24"/>
+          <w:lang w:val="es-ES"/>
+        </w:rPr>
+        <w:t>c.LastName</w:t>
+      </w:r>
+      <w:proofErr w:type="spellEnd"/>
+      <w:r>
+        <w:rPr>
+          <w:rFonts w:ascii="Helvetica LT Std" w:hAnsi="Helvetica LT Std"/>
+          <w:color w:val="00B050"/>
+          <w:sz w:val="24"/>
+          <w:szCs w:val="24"/>
+          <w:lang w:val="es-ES"/>
+        </w:rPr>
+        <w:t xml:space="preserve">, </w:t>
+      </w:r>
+      <w:proofErr w:type="spellStart"/>
+      <w:r>
+        <w:rPr>
+          <w:rFonts w:ascii="Helvetica LT Std" w:hAnsi="Helvetica LT Std"/>
+          <w:color w:val="00B050"/>
+          <w:sz w:val="24"/>
+          <w:szCs w:val="24"/>
+          <w:lang w:val="es-ES"/>
+        </w:rPr>
+        <w:t>c.City</w:t>
+      </w:r>
+      <w:proofErr w:type="spellEnd"/>
+      <w:r>
+        <w:rPr>
+          <w:rFonts w:ascii="Helvetica LT Std" w:hAnsi="Helvetica LT Std"/>
+          <w:color w:val="00B050"/>
+          <w:sz w:val="24"/>
+          <w:szCs w:val="24"/>
+          <w:lang w:val="es-ES"/>
+        </w:rPr>
+        <w:t xml:space="preserve">, </w:t>
+      </w:r>
+      <w:proofErr w:type="spellStart"/>
+      <w:r>
+        <w:rPr>
+          <w:rFonts w:ascii="Helvetica LT Std" w:hAnsi="Helvetica LT Std"/>
+          <w:color w:val="00B050"/>
+          <w:sz w:val="24"/>
+          <w:szCs w:val="24"/>
+          <w:lang w:val="es-ES"/>
+        </w:rPr>
+        <w:t>c.Email</w:t>
+      </w:r>
+      <w:proofErr w:type="spellEnd"/>
+    </w:p>
+    <w:p>
+      <w:pPr>
+        <w:pStyle w:val="Prrafodelista"/>
+        <w:rPr>
+          <w:rFonts w:ascii="Helvetica LT Std" w:hAnsi="Helvetica LT Std"/>
+          <w:color w:val="00B050"/>
+          <w:sz w:val="24"/>
+          <w:szCs w:val="24"/>
+          <w:lang w:val="es-ES"/>
+        </w:rPr>
+      </w:pPr>
+      <w:r>
+        <w:rPr>
+          <w:rFonts w:ascii="Helvetica LT Std" w:hAnsi="Helvetica LT Std"/>
+          <w:color w:val="00B050"/>
+          <w:sz w:val="24"/>
+          <w:szCs w:val="24"/>
+          <w:lang w:val="es-ES"/>
+        </w:rPr>
+        <w:t xml:space="preserve">FROM </w:t>
+      </w:r>
+      <w:proofErr w:type="spellStart"/>
+      <w:r>
+        <w:rPr>
+          <w:rFonts w:ascii="Helvetica LT Std" w:hAnsi="Helvetica LT Std"/>
+          <w:color w:val="00B050"/>
+          <w:sz w:val="24"/>
+          <w:szCs w:val="24"/>
+          <w:lang w:val="es-ES"/>
+        </w:rPr>
+        <w:t>Customer</w:t>
+      </w:r>
+      <w:proofErr w:type="spellEnd"/>
+      <w:r>
+        <w:rPr>
+          <w:rFonts w:ascii="Helvetica LT Std" w:hAnsi="Helvetica LT Std"/>
+          <w:color w:val="00B050"/>
+          <w:sz w:val="24"/>
+          <w:szCs w:val="24"/>
+          <w:lang w:val="es-ES"/>
+        </w:rPr>
+        <w:t xml:space="preserve"> c INNER JOIN </w:t>
+      </w:r>
+      <w:proofErr w:type="spellStart"/>
+      <w:r>
+        <w:rPr>
+          <w:rFonts w:ascii="Helvetica LT Std" w:hAnsi="Helvetica LT Std"/>
+          <w:color w:val="00B050"/>
+          <w:sz w:val="24"/>
+          <w:szCs w:val="24"/>
+          <w:lang w:val="es-ES"/>
+        </w:rPr>
+        <w:t>Invoice</w:t>
+      </w:r>
+      <w:proofErr w:type="spellEnd"/>
+      <w:r>
+        <w:rPr>
+          <w:rFonts w:ascii="Helvetica LT Std" w:hAnsi="Helvetica LT Std"/>
+          <w:color w:val="00B050"/>
+          <w:sz w:val="24"/>
+          <w:szCs w:val="24"/>
+          <w:lang w:val="es-ES"/>
+        </w:rPr>
+        <w:t xml:space="preserve"> i</w:t>
+      </w:r>
+    </w:p>
+    <w:p>
+      <w:pPr>
+        <w:pStyle w:val="Prrafodelista"/>
+        <w:rPr>
+          <w:rFonts w:ascii="Helvetica LT Std" w:hAnsi="Helvetica LT Std"/>
+          <w:color w:val="00B050"/>
+          <w:sz w:val="24"/>
+          <w:szCs w:val="24"/>
+          <w:lang w:val="es-ES"/>
+        </w:rPr>
+      </w:pPr>
+      <w:proofErr w:type="spellStart"/>
+      <w:r>
+        <w:rPr>
+          <w:rFonts w:ascii="Helvetica LT Std" w:hAnsi="Helvetica LT Std"/>
+          <w:color w:val="00B050"/>
+          <w:sz w:val="24"/>
+          <w:szCs w:val="24"/>
+          <w:lang w:val="es-ES"/>
+        </w:rPr>
+        <w:t>on</w:t>
+      </w:r>
+      <w:proofErr w:type="spellEnd"/>
+      <w:r>
+        <w:rPr>
+          <w:rFonts w:ascii="Helvetica LT Std" w:hAnsi="Helvetica LT Std"/>
+          <w:color w:val="00B050"/>
+          <w:sz w:val="24"/>
+          <w:szCs w:val="24"/>
+          <w:lang w:val="es-ES"/>
+        </w:rPr>
+        <w:t xml:space="preserve"> </w:t>
+      </w:r>
+      <w:proofErr w:type="spellStart"/>
+      <w:proofErr w:type="gramStart"/>
+      <w:r>
+        <w:rPr>
+          <w:rFonts w:ascii="Helvetica LT Std" w:hAnsi="Helvetica LT Std"/>
+          <w:color w:val="00B050"/>
+          <w:sz w:val="24"/>
+          <w:szCs w:val="24"/>
+          <w:lang w:val="es-ES"/>
+        </w:rPr>
+        <w:t>c.CustomerId</w:t>
+      </w:r>
+      <w:proofErr w:type="spellEnd"/>
+      <w:proofErr w:type="gramEnd"/>
+      <w:r>
+        <w:rPr>
+          <w:rFonts w:ascii="Helvetica LT Std" w:hAnsi="Helvetica LT Std"/>
+          <w:color w:val="00B050"/>
+          <w:sz w:val="24"/>
+          <w:szCs w:val="24"/>
+          <w:lang w:val="es-ES"/>
+        </w:rPr>
+        <w:t xml:space="preserve"> = </w:t>
+      </w:r>
+      <w:proofErr w:type="spellStart"/>
+      <w:r>
+        <w:rPr>
+          <w:rFonts w:ascii="Helvetica LT Std" w:hAnsi="Helvetica LT Std"/>
+          <w:color w:val="00B050"/>
+          <w:sz w:val="24"/>
+          <w:szCs w:val="24"/>
+          <w:lang w:val="es-ES"/>
+        </w:rPr>
+        <w:t>i.CustomerId</w:t>
+      </w:r>
+      <w:proofErr w:type="spellEnd"/>
+    </w:p>
+    <w:p>
+      <w:pPr>
+        <w:pStyle w:val="Prrafodelista"/>
+        <w:rPr>
+          <w:rFonts w:ascii="Helvetica LT Std" w:hAnsi="Helvetica LT Std"/>
+          <w:color w:val="00B050"/>
+          <w:sz w:val="24"/>
+          <w:szCs w:val="24"/>
+          <w:lang w:val="es-ES"/>
+        </w:rPr>
+      </w:pPr>
+      <w:r>
+        <w:rPr>
+          <w:rFonts w:ascii="Helvetica LT Std" w:hAnsi="Helvetica LT Std"/>
+          <w:color w:val="00B050"/>
+          <w:sz w:val="24"/>
+          <w:szCs w:val="24"/>
+          <w:lang w:val="es-ES"/>
+        </w:rPr>
+        <w:t xml:space="preserve">GROUP </w:t>
+      </w:r>
+      <w:proofErr w:type="spellStart"/>
+      <w:r>
+        <w:rPr>
+          <w:rFonts w:ascii="Helvetica LT Std" w:hAnsi="Helvetica LT Std"/>
+          <w:color w:val="00B050"/>
+          <w:sz w:val="24"/>
+          <w:szCs w:val="24"/>
+          <w:lang w:val="es-ES"/>
+        </w:rPr>
+        <w:t>by</w:t>
+      </w:r>
+      <w:proofErr w:type="spellEnd"/>
+      <w:r>
+        <w:rPr>
+          <w:rFonts w:ascii="Helvetica LT Std" w:hAnsi="Helvetica LT Std"/>
+          <w:color w:val="00B050"/>
+          <w:sz w:val="24"/>
+          <w:szCs w:val="24"/>
+          <w:lang w:val="es-ES"/>
+        </w:rPr>
+        <w:t xml:space="preserve"> </w:t>
+      </w:r>
+      <w:proofErr w:type="spellStart"/>
+      <w:proofErr w:type="gramStart"/>
+      <w:r>
+        <w:rPr>
+          <w:rFonts w:ascii="Helvetica LT Std" w:hAnsi="Helvetica LT Std"/>
+          <w:color w:val="00B050"/>
+          <w:sz w:val="24"/>
+          <w:szCs w:val="24"/>
+          <w:lang w:val="es-ES"/>
+        </w:rPr>
+        <w:t>i.InvoiceId</w:t>
+      </w:r>
+      <w:proofErr w:type="spellEnd"/>
+      <w:proofErr w:type="gramEnd"/>
     </w:p>
     <w:p>
       <w:pPr>
@@ -648,6 +2701,402 @@
     <w:p>
       <w:pPr>
         <w:pStyle w:val="Prrafodelista"/>
+        <w:rPr>
+          <w:rFonts w:ascii="Helvetica LT Std" w:hAnsi="Helvetica LT Std"/>
+          <w:color w:val="00B050"/>
+          <w:sz w:val="24"/>
+          <w:szCs w:val="24"/>
+          <w:lang w:val="es-ES"/>
+        </w:rPr>
+      </w:pPr>
+      <w:r>
+        <w:rPr>
+          <w:rFonts w:ascii="Helvetica LT Std" w:hAnsi="Helvetica LT Std"/>
+          <w:color w:val="00B050"/>
+          <w:sz w:val="24"/>
+          <w:szCs w:val="24"/>
+          <w:lang w:val="es-ES"/>
+        </w:rPr>
+        <w:t xml:space="preserve">SELECT </w:t>
+      </w:r>
+      <w:proofErr w:type="spellStart"/>
+      <w:proofErr w:type="gramStart"/>
+      <w:r>
+        <w:rPr>
+          <w:rFonts w:ascii="Helvetica LT Std" w:hAnsi="Helvetica LT Std"/>
+          <w:color w:val="00B050"/>
+          <w:sz w:val="24"/>
+          <w:szCs w:val="24"/>
+          <w:lang w:val="es-ES"/>
+        </w:rPr>
+        <w:t>t.Name</w:t>
+      </w:r>
+      <w:proofErr w:type="spellEnd"/>
+      <w:proofErr w:type="gramEnd"/>
+      <w:r>
+        <w:rPr>
+          <w:rFonts w:ascii="Helvetica LT Std" w:hAnsi="Helvetica LT Std"/>
+          <w:color w:val="00B050"/>
+          <w:sz w:val="24"/>
+          <w:szCs w:val="24"/>
+          <w:lang w:val="es-ES"/>
+        </w:rPr>
+        <w:t xml:space="preserve">, </w:t>
+      </w:r>
+      <w:proofErr w:type="spellStart"/>
+      <w:r>
+        <w:rPr>
+          <w:rFonts w:ascii="Helvetica LT Std" w:hAnsi="Helvetica LT Std"/>
+          <w:color w:val="00B050"/>
+          <w:sz w:val="24"/>
+          <w:szCs w:val="24"/>
+          <w:lang w:val="es-ES"/>
+        </w:rPr>
+        <w:t>alb.Title</w:t>
+      </w:r>
+      <w:proofErr w:type="spellEnd"/>
+      <w:r>
+        <w:rPr>
+          <w:rFonts w:ascii="Helvetica LT Std" w:hAnsi="Helvetica LT Std"/>
+          <w:color w:val="00B050"/>
+          <w:sz w:val="24"/>
+          <w:szCs w:val="24"/>
+          <w:lang w:val="es-ES"/>
+        </w:rPr>
+        <w:t xml:space="preserve">, </w:t>
+      </w:r>
+      <w:proofErr w:type="spellStart"/>
+      <w:r>
+        <w:rPr>
+          <w:rFonts w:ascii="Helvetica LT Std" w:hAnsi="Helvetica LT Std"/>
+          <w:color w:val="00B050"/>
+          <w:sz w:val="24"/>
+          <w:szCs w:val="24"/>
+          <w:lang w:val="es-ES"/>
+        </w:rPr>
+        <w:t>art.ArtistId</w:t>
+      </w:r>
+      <w:proofErr w:type="spellEnd"/>
+      <w:r>
+        <w:rPr>
+          <w:rFonts w:ascii="Helvetica LT Std" w:hAnsi="Helvetica LT Std"/>
+          <w:color w:val="00B050"/>
+          <w:sz w:val="24"/>
+          <w:szCs w:val="24"/>
+          <w:lang w:val="es-ES"/>
+        </w:rPr>
+        <w:t xml:space="preserve">, </w:t>
+      </w:r>
+      <w:proofErr w:type="spellStart"/>
+      <w:r>
+        <w:rPr>
+          <w:rFonts w:ascii="Helvetica LT Std" w:hAnsi="Helvetica LT Std"/>
+          <w:color w:val="00B050"/>
+          <w:sz w:val="24"/>
+          <w:szCs w:val="24"/>
+          <w:lang w:val="es-ES"/>
+        </w:rPr>
+        <w:t>t.TrackId</w:t>
+      </w:r>
+      <w:proofErr w:type="spellEnd"/>
+    </w:p>
+    <w:p>
+      <w:pPr>
+        <w:pStyle w:val="Prrafodelista"/>
+        <w:rPr>
+          <w:rFonts w:ascii="Helvetica LT Std" w:hAnsi="Helvetica LT Std"/>
+          <w:color w:val="00B050"/>
+          <w:sz w:val="24"/>
+          <w:szCs w:val="24"/>
+          <w:lang w:val="es-ES"/>
+        </w:rPr>
+      </w:pPr>
+      <w:r>
+        <w:rPr>
+          <w:rFonts w:ascii="Helvetica LT Std" w:hAnsi="Helvetica LT Std"/>
+          <w:color w:val="00B050"/>
+          <w:sz w:val="24"/>
+          <w:szCs w:val="24"/>
+          <w:lang w:val="es-ES"/>
+        </w:rPr>
+        <w:t xml:space="preserve">FROM </w:t>
+      </w:r>
+      <w:proofErr w:type="spellStart"/>
+      <w:r>
+        <w:rPr>
+          <w:rFonts w:ascii="Helvetica LT Std" w:hAnsi="Helvetica LT Std"/>
+          <w:color w:val="00B050"/>
+          <w:sz w:val="24"/>
+          <w:szCs w:val="24"/>
+          <w:lang w:val="es-ES"/>
+        </w:rPr>
+        <w:t>Track</w:t>
+      </w:r>
+      <w:proofErr w:type="spellEnd"/>
+      <w:r>
+        <w:rPr>
+          <w:rFonts w:ascii="Helvetica LT Std" w:hAnsi="Helvetica LT Std"/>
+          <w:color w:val="00B050"/>
+          <w:sz w:val="24"/>
+          <w:szCs w:val="24"/>
+          <w:lang w:val="es-ES"/>
+        </w:rPr>
+        <w:t xml:space="preserve"> t INNER JOIN </w:t>
+      </w:r>
+      <w:proofErr w:type="spellStart"/>
+      <w:r>
+        <w:rPr>
+          <w:rFonts w:ascii="Helvetica LT Std" w:hAnsi="Helvetica LT Std"/>
+          <w:color w:val="00B050"/>
+          <w:sz w:val="24"/>
+          <w:szCs w:val="24"/>
+          <w:lang w:val="es-ES"/>
+        </w:rPr>
+        <w:t>Album</w:t>
+      </w:r>
+      <w:proofErr w:type="spellEnd"/>
+      <w:r>
+        <w:rPr>
+          <w:rFonts w:ascii="Helvetica LT Std" w:hAnsi="Helvetica LT Std"/>
+          <w:color w:val="00B050"/>
+          <w:sz w:val="24"/>
+          <w:szCs w:val="24"/>
+          <w:lang w:val="es-ES"/>
+        </w:rPr>
+        <w:t xml:space="preserve"> </w:t>
+      </w:r>
+      <w:proofErr w:type="spellStart"/>
+      <w:r>
+        <w:rPr>
+          <w:rFonts w:ascii="Helvetica LT Std" w:hAnsi="Helvetica LT Std"/>
+          <w:color w:val="00B050"/>
+          <w:sz w:val="24"/>
+          <w:szCs w:val="24"/>
+          <w:lang w:val="es-ES"/>
+        </w:rPr>
+        <w:t>alb</w:t>
+      </w:r>
+      <w:proofErr w:type="spellEnd"/>
+      <w:r>
+        <w:rPr>
+          <w:rFonts w:ascii="Helvetica LT Std" w:hAnsi="Helvetica LT Std"/>
+          <w:color w:val="00B050"/>
+          <w:sz w:val="24"/>
+          <w:szCs w:val="24"/>
+          <w:lang w:val="es-ES"/>
+        </w:rPr>
+        <w:t xml:space="preserve"> </w:t>
+      </w:r>
+    </w:p>
+    <w:p>
+      <w:pPr>
+        <w:pStyle w:val="Prrafodelista"/>
+        <w:rPr>
+          <w:rFonts w:ascii="Helvetica LT Std" w:hAnsi="Helvetica LT Std"/>
+          <w:color w:val="00B050"/>
+          <w:sz w:val="24"/>
+          <w:szCs w:val="24"/>
+          <w:lang w:val="es-ES"/>
+        </w:rPr>
+      </w:pPr>
+      <w:proofErr w:type="spellStart"/>
+      <w:r>
+        <w:rPr>
+          <w:rFonts w:ascii="Helvetica LT Std" w:hAnsi="Helvetica LT Std"/>
+          <w:color w:val="00B050"/>
+          <w:sz w:val="24"/>
+          <w:szCs w:val="24"/>
+          <w:lang w:val="es-ES"/>
+        </w:rPr>
+        <w:t>on</w:t>
+      </w:r>
+      <w:proofErr w:type="spellEnd"/>
+      <w:r>
+        <w:rPr>
+          <w:rFonts w:ascii="Helvetica LT Std" w:hAnsi="Helvetica LT Std"/>
+          <w:color w:val="00B050"/>
+          <w:sz w:val="24"/>
+          <w:szCs w:val="24"/>
+          <w:lang w:val="es-ES"/>
+        </w:rPr>
+        <w:t xml:space="preserve"> </w:t>
+      </w:r>
+      <w:proofErr w:type="spellStart"/>
+      <w:proofErr w:type="gramStart"/>
+      <w:r>
+        <w:rPr>
+          <w:rFonts w:ascii="Helvetica LT Std" w:hAnsi="Helvetica LT Std"/>
+          <w:color w:val="00B050"/>
+          <w:sz w:val="24"/>
+          <w:szCs w:val="24"/>
+          <w:lang w:val="es-ES"/>
+        </w:rPr>
+        <w:t>t.AlbumId</w:t>
+      </w:r>
+      <w:proofErr w:type="spellEnd"/>
+      <w:proofErr w:type="gramEnd"/>
+      <w:r>
+        <w:rPr>
+          <w:rFonts w:ascii="Helvetica LT Std" w:hAnsi="Helvetica LT Std"/>
+          <w:color w:val="00B050"/>
+          <w:sz w:val="24"/>
+          <w:szCs w:val="24"/>
+          <w:lang w:val="es-ES"/>
+        </w:rPr>
+        <w:t xml:space="preserve"> = </w:t>
+      </w:r>
+      <w:proofErr w:type="spellStart"/>
+      <w:r>
+        <w:rPr>
+          <w:rFonts w:ascii="Helvetica LT Std" w:hAnsi="Helvetica LT Std"/>
+          <w:color w:val="00B050"/>
+          <w:sz w:val="24"/>
+          <w:szCs w:val="24"/>
+          <w:lang w:val="es-ES"/>
+        </w:rPr>
+        <w:t>alb.AlbumId</w:t>
+      </w:r>
+      <w:proofErr w:type="spellEnd"/>
+    </w:p>
+    <w:p>
+      <w:pPr>
+        <w:pStyle w:val="Prrafodelista"/>
+        <w:rPr>
+          <w:rFonts w:ascii="Helvetica LT Std" w:hAnsi="Helvetica LT Std"/>
+          <w:color w:val="00B050"/>
+          <w:sz w:val="24"/>
+          <w:szCs w:val="24"/>
+          <w:lang w:val="es-ES"/>
+        </w:rPr>
+      </w:pPr>
+      <w:r>
+        <w:rPr>
+          <w:rFonts w:ascii="Helvetica LT Std" w:hAnsi="Helvetica LT Std"/>
+          <w:color w:val="00B050"/>
+          <w:sz w:val="24"/>
+          <w:szCs w:val="24"/>
+          <w:lang w:val="es-ES"/>
+        </w:rPr>
+        <w:t xml:space="preserve">INNER JOIN </w:t>
+      </w:r>
+      <w:proofErr w:type="spellStart"/>
+      <w:r>
+        <w:rPr>
+          <w:rFonts w:ascii="Helvetica LT Std" w:hAnsi="Helvetica LT Std"/>
+          <w:color w:val="00B050"/>
+          <w:sz w:val="24"/>
+          <w:szCs w:val="24"/>
+          <w:lang w:val="es-ES"/>
+        </w:rPr>
+        <w:t>Artist</w:t>
+      </w:r>
+      <w:proofErr w:type="spellEnd"/>
+      <w:r>
+        <w:rPr>
+          <w:rFonts w:ascii="Helvetica LT Std" w:hAnsi="Helvetica LT Std"/>
+          <w:color w:val="00B050"/>
+          <w:sz w:val="24"/>
+          <w:szCs w:val="24"/>
+          <w:lang w:val="es-ES"/>
+        </w:rPr>
+        <w:t xml:space="preserve"> art</w:t>
+      </w:r>
+    </w:p>
+    <w:p>
+      <w:pPr>
+        <w:pStyle w:val="Prrafodelista"/>
+        <w:rPr>
+          <w:rFonts w:ascii="Helvetica LT Std" w:hAnsi="Helvetica LT Std"/>
+          <w:color w:val="00B050"/>
+          <w:sz w:val="24"/>
+          <w:szCs w:val="24"/>
+          <w:lang w:val="es-ES"/>
+        </w:rPr>
+      </w:pPr>
+      <w:proofErr w:type="spellStart"/>
+      <w:r>
+        <w:rPr>
+          <w:rFonts w:ascii="Helvetica LT Std" w:hAnsi="Helvetica LT Std"/>
+          <w:color w:val="00B050"/>
+          <w:sz w:val="24"/>
+          <w:szCs w:val="24"/>
+          <w:lang w:val="es-ES"/>
+        </w:rPr>
+        <w:t>on</w:t>
+      </w:r>
+      <w:proofErr w:type="spellEnd"/>
+      <w:r>
+        <w:rPr>
+          <w:rFonts w:ascii="Helvetica LT Std" w:hAnsi="Helvetica LT Std"/>
+          <w:color w:val="00B050"/>
+          <w:sz w:val="24"/>
+          <w:szCs w:val="24"/>
+          <w:lang w:val="es-ES"/>
+        </w:rPr>
+        <w:t xml:space="preserve"> </w:t>
+      </w:r>
+      <w:proofErr w:type="spellStart"/>
+      <w:proofErr w:type="gramStart"/>
+      <w:r>
+        <w:rPr>
+          <w:rFonts w:ascii="Helvetica LT Std" w:hAnsi="Helvetica LT Std"/>
+          <w:color w:val="00B050"/>
+          <w:sz w:val="24"/>
+          <w:szCs w:val="24"/>
+          <w:lang w:val="es-ES"/>
+        </w:rPr>
+        <w:t>alb.ArtistId</w:t>
+      </w:r>
+      <w:proofErr w:type="spellEnd"/>
+      <w:proofErr w:type="gramEnd"/>
+      <w:r>
+        <w:rPr>
+          <w:rFonts w:ascii="Helvetica LT Std" w:hAnsi="Helvetica LT Std"/>
+          <w:color w:val="00B050"/>
+          <w:sz w:val="24"/>
+          <w:szCs w:val="24"/>
+          <w:lang w:val="es-ES"/>
+        </w:rPr>
+        <w:t xml:space="preserve"> = </w:t>
+      </w:r>
+      <w:proofErr w:type="spellStart"/>
+      <w:r>
+        <w:rPr>
+          <w:rFonts w:ascii="Helvetica LT Std" w:hAnsi="Helvetica LT Std"/>
+          <w:color w:val="00B050"/>
+          <w:sz w:val="24"/>
+          <w:szCs w:val="24"/>
+          <w:lang w:val="es-ES"/>
+        </w:rPr>
+        <w:t>art.ArtistId</w:t>
+      </w:r>
+      <w:proofErr w:type="spellEnd"/>
+      <w:r>
+        <w:rPr>
+          <w:rFonts w:ascii="Helvetica LT Std" w:hAnsi="Helvetica LT Std"/>
+          <w:color w:val="00B050"/>
+          <w:sz w:val="24"/>
+          <w:szCs w:val="24"/>
+          <w:lang w:val="es-ES"/>
+        </w:rPr>
+        <w:t>;</w:t>
+      </w:r>
+    </w:p>
+    <w:p>
+      <w:pPr>
+        <w:pStyle w:val="Prrafodelista"/>
+        <w:rPr>
+          <w:rFonts w:ascii="Helvetica LT Std" w:hAnsi="Helvetica LT Std"/>
+          <w:color w:val="00B050"/>
+          <w:sz w:val="24"/>
+          <w:szCs w:val="24"/>
+          <w:lang w:val="es-ES"/>
+        </w:rPr>
+      </w:pPr>
+    </w:p>
+    <w:p>
+      <w:pPr>
+        <w:pStyle w:val="Prrafodelista"/>
         <w:numPr>
           <w:ilvl w:val="0"/>
           <w:numId w:val="1"/>
@@ -703,6 +3152,194 @@
         <w:pStyle w:val="Prrafodelista"/>
         <w:rPr>
           <w:rFonts w:ascii="Helvetica LT Std" w:hAnsi="Helvetica LT Std"/>
+          <w:color w:val="00B050"/>
+          <w:sz w:val="24"/>
+          <w:szCs w:val="24"/>
+          <w:lang w:val="es-ES"/>
+        </w:rPr>
+      </w:pPr>
+    </w:p>
+    <w:p>
+      <w:pPr>
+        <w:pStyle w:val="Prrafodelista"/>
+        <w:rPr>
+          <w:rFonts w:ascii="Helvetica LT Std" w:hAnsi="Helvetica LT Std"/>
+          <w:color w:val="00B050"/>
+          <w:sz w:val="24"/>
+          <w:szCs w:val="24"/>
+          <w:lang w:val="es-ES"/>
+        </w:rPr>
+      </w:pPr>
+      <w:r>
+        <w:rPr>
+          <w:rFonts w:ascii="Helvetica LT Std" w:hAnsi="Helvetica LT Std"/>
+          <w:color w:val="00B050"/>
+          <w:sz w:val="24"/>
+          <w:szCs w:val="24"/>
+          <w:lang w:val="es-ES"/>
+        </w:rPr>
+        <w:t>SELECT t</w:t>
+      </w:r>
+      <w:proofErr w:type="gramStart"/>
+      <w:r>
+        <w:rPr>
+          <w:rFonts w:ascii="Helvetica LT Std" w:hAnsi="Helvetica LT Std"/>
+          <w:color w:val="00B050"/>
+          <w:sz w:val="24"/>
+          <w:szCs w:val="24"/>
+          <w:lang w:val="es-ES"/>
+        </w:rPr>
+        <w:t>1.LastName</w:t>
+      </w:r>
+      <w:proofErr w:type="gramEnd"/>
+      <w:r>
+        <w:rPr>
+          <w:rFonts w:ascii="Helvetica LT Std" w:hAnsi="Helvetica LT Std"/>
+          <w:color w:val="00B050"/>
+          <w:sz w:val="24"/>
+          <w:szCs w:val="24"/>
+          <w:lang w:val="es-ES"/>
+        </w:rPr>
+        <w:t>, t2.LastName</w:t>
+      </w:r>
+    </w:p>
+    <w:p>
+      <w:pPr>
+        <w:pStyle w:val="Prrafodelista"/>
+        <w:rPr>
+          <w:rFonts w:ascii="Helvetica LT Std" w:hAnsi="Helvetica LT Std"/>
+          <w:color w:val="00B050"/>
+          <w:sz w:val="24"/>
+          <w:szCs w:val="24"/>
+          <w:lang w:val="es-ES"/>
+        </w:rPr>
+      </w:pPr>
+      <w:r>
+        <w:rPr>
+          <w:rFonts w:ascii="Helvetica LT Std" w:hAnsi="Helvetica LT Std"/>
+          <w:color w:val="00B050"/>
+          <w:sz w:val="24"/>
+          <w:szCs w:val="24"/>
+          <w:lang w:val="es-ES"/>
+        </w:rPr>
+        <w:t xml:space="preserve">FROM </w:t>
+      </w:r>
+      <w:proofErr w:type="spellStart"/>
+      <w:r>
+        <w:rPr>
+          <w:rFonts w:ascii="Helvetica LT Std" w:hAnsi="Helvetica LT Std"/>
+          <w:color w:val="00B050"/>
+          <w:sz w:val="24"/>
+          <w:szCs w:val="24"/>
+          <w:lang w:val="es-ES"/>
+        </w:rPr>
+        <w:t>Employee</w:t>
+      </w:r>
+      <w:proofErr w:type="spellEnd"/>
+      <w:r>
+        <w:rPr>
+          <w:rFonts w:ascii="Helvetica LT Std" w:hAnsi="Helvetica LT Std"/>
+          <w:color w:val="00B050"/>
+          <w:sz w:val="24"/>
+          <w:szCs w:val="24"/>
+          <w:lang w:val="es-ES"/>
+        </w:rPr>
+        <w:t xml:space="preserve"> t1, </w:t>
+      </w:r>
+      <w:proofErr w:type="spellStart"/>
+      <w:r>
+        <w:rPr>
+          <w:rFonts w:ascii="Helvetica LT Std" w:hAnsi="Helvetica LT Std"/>
+          <w:color w:val="00B050"/>
+          <w:sz w:val="24"/>
+          <w:szCs w:val="24"/>
+          <w:lang w:val="es-ES"/>
+        </w:rPr>
+        <w:t>Employee</w:t>
+      </w:r>
+      <w:proofErr w:type="spellEnd"/>
+      <w:r>
+        <w:rPr>
+          <w:rFonts w:ascii="Helvetica LT Std" w:hAnsi="Helvetica LT Std"/>
+          <w:color w:val="00B050"/>
+          <w:sz w:val="24"/>
+          <w:szCs w:val="24"/>
+          <w:lang w:val="es-ES"/>
+        </w:rPr>
+        <w:t xml:space="preserve"> t2</w:t>
+      </w:r>
+    </w:p>
+    <w:p>
+      <w:pPr>
+        <w:pStyle w:val="Prrafodelista"/>
+        <w:rPr>
+          <w:rFonts w:ascii="Helvetica LT Std" w:hAnsi="Helvetica LT Std"/>
+          <w:color w:val="00B050"/>
+          <w:sz w:val="24"/>
+          <w:szCs w:val="24"/>
+          <w:lang w:val="es-ES"/>
+        </w:rPr>
+      </w:pPr>
+      <w:r>
+        <w:rPr>
+          <w:rFonts w:ascii="Helvetica LT Std" w:hAnsi="Helvetica LT Std"/>
+          <w:color w:val="00B050"/>
+          <w:sz w:val="24"/>
+          <w:szCs w:val="24"/>
+          <w:lang w:val="es-ES"/>
+        </w:rPr>
+        <w:t>WHERE t</w:t>
+      </w:r>
+      <w:proofErr w:type="gramStart"/>
+      <w:r>
+        <w:rPr>
+          <w:rFonts w:ascii="Helvetica LT Std" w:hAnsi="Helvetica LT Std"/>
+          <w:color w:val="00B050"/>
+          <w:sz w:val="24"/>
+          <w:szCs w:val="24"/>
+          <w:lang w:val="es-ES"/>
+        </w:rPr>
+        <w:t>1.Title</w:t>
+      </w:r>
+      <w:proofErr w:type="gramEnd"/>
+      <w:r>
+        <w:rPr>
+          <w:rFonts w:ascii="Helvetica LT Std" w:hAnsi="Helvetica LT Std"/>
+          <w:color w:val="00B050"/>
+          <w:sz w:val="24"/>
+          <w:szCs w:val="24"/>
+          <w:lang w:val="es-ES"/>
+        </w:rPr>
+        <w:t xml:space="preserve"> </w:t>
+      </w:r>
+      <w:proofErr w:type="spellStart"/>
+      <w:r>
+        <w:rPr>
+          <w:rFonts w:ascii="Helvetica LT Std" w:hAnsi="Helvetica LT Std"/>
+          <w:color w:val="00B050"/>
+          <w:sz w:val="24"/>
+          <w:szCs w:val="24"/>
+          <w:lang w:val="es-ES"/>
+        </w:rPr>
+        <w:t>like</w:t>
+      </w:r>
+      <w:proofErr w:type="spellEnd"/>
+      <w:r>
+        <w:rPr>
+          <w:rFonts w:ascii="Helvetica LT Std" w:hAnsi="Helvetica LT Std"/>
+          <w:color w:val="00B050"/>
+          <w:sz w:val="24"/>
+          <w:szCs w:val="24"/>
+          <w:lang w:val="es-ES"/>
+        </w:rPr>
+        <w:t xml:space="preserve"> '%manager%' AND t2.ReportsTo = t1.EmployeeId</w:t>
+      </w:r>
+    </w:p>
+    <w:p>
+      <w:pPr>
+        <w:pStyle w:val="Prrafodelista"/>
+        <w:rPr>
+          <w:rFonts w:ascii="Helvetica LT Std" w:hAnsi="Helvetica LT Std"/>
           <w:sz w:val="24"/>
           <w:szCs w:val="24"/>
           <w:lang w:val="es-ES"/>
@@ -791,6 +3428,311 @@
     <w:p>
       <w:pPr>
         <w:pStyle w:val="Prrafodelista"/>
+        <w:spacing w:line="240" w:lineRule="auto"/>
+        <w:jc w:val="both"/>
+        <w:rPr>
+          <w:rFonts w:ascii="Helvetica LT Std" w:hAnsi="Helvetica LT Std"/>
+          <w:color w:val="00B050"/>
+          <w:sz w:val="24"/>
+          <w:szCs w:val="24"/>
+          <w:lang w:val="es-ES"/>
+        </w:rPr>
+      </w:pPr>
+      <w:r>
+        <w:rPr>
+          <w:rFonts w:ascii="Helvetica LT Std" w:hAnsi="Helvetica LT Std"/>
+          <w:color w:val="00B050"/>
+          <w:sz w:val="24"/>
+          <w:szCs w:val="24"/>
+          <w:lang w:val="es-ES"/>
+        </w:rPr>
+        <w:t xml:space="preserve">SELECT </w:t>
+      </w:r>
+      <w:proofErr w:type="spellStart"/>
+      <w:proofErr w:type="gramStart"/>
+      <w:r>
+        <w:rPr>
+          <w:rFonts w:ascii="Helvetica LT Std" w:hAnsi="Helvetica LT Std"/>
+          <w:color w:val="00B050"/>
+          <w:sz w:val="24"/>
+          <w:szCs w:val="24"/>
+          <w:lang w:val="es-ES"/>
+        </w:rPr>
+        <w:t>art.Name</w:t>
+      </w:r>
+      <w:proofErr w:type="spellEnd"/>
+      <w:proofErr w:type="gramEnd"/>
+      <w:r>
+        <w:rPr>
+          <w:rFonts w:ascii="Helvetica LT Std" w:hAnsi="Helvetica LT Std"/>
+          <w:color w:val="00B050"/>
+          <w:sz w:val="24"/>
+          <w:szCs w:val="24"/>
+          <w:lang w:val="es-ES"/>
+        </w:rPr>
+        <w:t xml:space="preserve">, </w:t>
+      </w:r>
+      <w:proofErr w:type="spellStart"/>
+      <w:r>
+        <w:rPr>
+          <w:rFonts w:ascii="Helvetica LT Std" w:hAnsi="Helvetica LT Std"/>
+          <w:color w:val="00B050"/>
+          <w:sz w:val="24"/>
+          <w:szCs w:val="24"/>
+          <w:lang w:val="es-ES"/>
+        </w:rPr>
+        <w:t>art.ArtistId</w:t>
+      </w:r>
+      <w:proofErr w:type="spellEnd"/>
+    </w:p>
+    <w:p>
+      <w:pPr>
+        <w:pStyle w:val="Prrafodelista"/>
+        <w:spacing w:line="240" w:lineRule="auto"/>
+        <w:jc w:val="both"/>
+        <w:rPr>
+          <w:rFonts w:ascii="Helvetica LT Std" w:hAnsi="Helvetica LT Std"/>
+          <w:color w:val="00B050"/>
+          <w:sz w:val="24"/>
+          <w:szCs w:val="24"/>
+          <w:lang w:val="es-ES"/>
+        </w:rPr>
+      </w:pPr>
+      <w:r>
+        <w:rPr>
+          <w:rFonts w:ascii="Helvetica LT Std" w:hAnsi="Helvetica LT Std"/>
+          <w:color w:val="00B050"/>
+          <w:sz w:val="24"/>
+          <w:szCs w:val="24"/>
+          <w:lang w:val="es-ES"/>
+        </w:rPr>
+        <w:t xml:space="preserve">FROM </w:t>
+      </w:r>
+      <w:proofErr w:type="spellStart"/>
+      <w:r>
+        <w:rPr>
+          <w:rFonts w:ascii="Helvetica LT Std" w:hAnsi="Helvetica LT Std"/>
+          <w:color w:val="00B050"/>
+          <w:sz w:val="24"/>
+          <w:szCs w:val="24"/>
+          <w:lang w:val="es-ES"/>
+        </w:rPr>
+        <w:t>Artist</w:t>
+      </w:r>
+      <w:proofErr w:type="spellEnd"/>
+      <w:r>
+        <w:rPr>
+          <w:rFonts w:ascii="Helvetica LT Std" w:hAnsi="Helvetica LT Std"/>
+          <w:color w:val="00B050"/>
+          <w:sz w:val="24"/>
+          <w:szCs w:val="24"/>
+          <w:lang w:val="es-ES"/>
+        </w:rPr>
+        <w:t xml:space="preserve"> art LEFT JOIN </w:t>
+      </w:r>
+      <w:proofErr w:type="spellStart"/>
+      <w:r>
+        <w:rPr>
+          <w:rFonts w:ascii="Helvetica LT Std" w:hAnsi="Helvetica LT Std"/>
+          <w:color w:val="00B050"/>
+          <w:sz w:val="24"/>
+          <w:szCs w:val="24"/>
+          <w:lang w:val="es-ES"/>
+        </w:rPr>
+        <w:t>Album</w:t>
+      </w:r>
+      <w:proofErr w:type="spellEnd"/>
+      <w:r>
+        <w:rPr>
+          <w:rFonts w:ascii="Helvetica LT Std" w:hAnsi="Helvetica LT Std"/>
+          <w:color w:val="00B050"/>
+          <w:sz w:val="24"/>
+          <w:szCs w:val="24"/>
+          <w:lang w:val="es-ES"/>
+        </w:rPr>
+        <w:t xml:space="preserve"> </w:t>
+      </w:r>
+      <w:proofErr w:type="spellStart"/>
+      <w:r>
+        <w:rPr>
+          <w:rFonts w:ascii="Helvetica LT Std" w:hAnsi="Helvetica LT Std"/>
+          <w:color w:val="00B050"/>
+          <w:sz w:val="24"/>
+          <w:szCs w:val="24"/>
+          <w:lang w:val="es-ES"/>
+        </w:rPr>
+        <w:t>alb</w:t>
+      </w:r>
+      <w:proofErr w:type="spellEnd"/>
+      <w:r>
+        <w:rPr>
+          <w:rFonts w:ascii="Helvetica LT Std" w:hAnsi="Helvetica LT Std"/>
+          <w:color w:val="00B050"/>
+          <w:sz w:val="24"/>
+          <w:szCs w:val="24"/>
+          <w:lang w:val="es-ES"/>
+        </w:rPr>
+        <w:t xml:space="preserve"> </w:t>
+      </w:r>
+    </w:p>
+    <w:p>
+      <w:pPr>
+        <w:pStyle w:val="Prrafodelista"/>
+        <w:spacing w:line="240" w:lineRule="auto"/>
+        <w:jc w:val="both"/>
+        <w:rPr>
+          <w:rFonts w:ascii="Helvetica LT Std" w:hAnsi="Helvetica LT Std"/>
+          <w:color w:val="00B050"/>
+          <w:sz w:val="24"/>
+          <w:szCs w:val="24"/>
+          <w:lang w:val="es-ES"/>
+        </w:rPr>
+      </w:pPr>
+      <w:proofErr w:type="spellStart"/>
+      <w:r>
+        <w:rPr>
+          <w:rFonts w:ascii="Helvetica LT Std" w:hAnsi="Helvetica LT Std"/>
+          <w:color w:val="00B050"/>
+          <w:sz w:val="24"/>
+          <w:szCs w:val="24"/>
+          <w:lang w:val="es-ES"/>
+        </w:rPr>
+        <w:t>on</w:t>
+      </w:r>
+      <w:proofErr w:type="spellEnd"/>
+      <w:r>
+        <w:rPr>
+          <w:rFonts w:ascii="Helvetica LT Std" w:hAnsi="Helvetica LT Std"/>
+          <w:color w:val="00B050"/>
+          <w:sz w:val="24"/>
+          <w:szCs w:val="24"/>
+          <w:lang w:val="es-ES"/>
+        </w:rPr>
+        <w:t xml:space="preserve"> </w:t>
+      </w:r>
+      <w:proofErr w:type="spellStart"/>
+      <w:proofErr w:type="gramStart"/>
+      <w:r>
+        <w:rPr>
+          <w:rFonts w:ascii="Helvetica LT Std" w:hAnsi="Helvetica LT Std"/>
+          <w:color w:val="00B050"/>
+          <w:sz w:val="24"/>
+          <w:szCs w:val="24"/>
+          <w:lang w:val="es-ES"/>
+        </w:rPr>
+        <w:t>art.ArtistId</w:t>
+      </w:r>
+      <w:proofErr w:type="spellEnd"/>
+      <w:proofErr w:type="gramEnd"/>
+      <w:r>
+        <w:rPr>
+          <w:rFonts w:ascii="Helvetica LT Std" w:hAnsi="Helvetica LT Std"/>
+          <w:color w:val="00B050"/>
+          <w:sz w:val="24"/>
+          <w:szCs w:val="24"/>
+          <w:lang w:val="es-ES"/>
+        </w:rPr>
+        <w:t xml:space="preserve"> = </w:t>
+      </w:r>
+      <w:proofErr w:type="spellStart"/>
+      <w:r>
+        <w:rPr>
+          <w:rFonts w:ascii="Helvetica LT Std" w:hAnsi="Helvetica LT Std"/>
+          <w:color w:val="00B050"/>
+          <w:sz w:val="24"/>
+          <w:szCs w:val="24"/>
+          <w:lang w:val="es-ES"/>
+        </w:rPr>
+        <w:t>alb.ArtistId</w:t>
+      </w:r>
+      <w:proofErr w:type="spellEnd"/>
+    </w:p>
+    <w:p>
+      <w:pPr>
+        <w:pStyle w:val="Prrafodelista"/>
+        <w:spacing w:line="240" w:lineRule="auto"/>
+        <w:jc w:val="both"/>
+        <w:rPr>
+          <w:rFonts w:ascii="Helvetica LT Std" w:hAnsi="Helvetica LT Std"/>
+          <w:color w:val="00B050"/>
+          <w:sz w:val="24"/>
+          <w:szCs w:val="24"/>
+          <w:lang w:val="es-ES"/>
+        </w:rPr>
+      </w:pPr>
+      <w:r>
+        <w:rPr>
+          <w:rFonts w:ascii="Helvetica LT Std" w:hAnsi="Helvetica LT Std"/>
+          <w:color w:val="00B050"/>
+          <w:sz w:val="24"/>
+          <w:szCs w:val="24"/>
+          <w:lang w:val="es-ES"/>
+        </w:rPr>
+        <w:t xml:space="preserve">WHERE </w:t>
+      </w:r>
+      <w:proofErr w:type="spellStart"/>
+      <w:proofErr w:type="gramStart"/>
+      <w:r>
+        <w:rPr>
+          <w:rFonts w:ascii="Helvetica LT Std" w:hAnsi="Helvetica LT Std"/>
+          <w:color w:val="00B050"/>
+          <w:sz w:val="24"/>
+          <w:szCs w:val="24"/>
+          <w:lang w:val="es-ES"/>
+        </w:rPr>
+        <w:t>alb.AlbumId</w:t>
+      </w:r>
+      <w:proofErr w:type="spellEnd"/>
+      <w:proofErr w:type="gramEnd"/>
+      <w:r>
+        <w:rPr>
+          <w:rFonts w:ascii="Helvetica LT Std" w:hAnsi="Helvetica LT Std"/>
+          <w:color w:val="00B050"/>
+          <w:sz w:val="24"/>
+          <w:szCs w:val="24"/>
+          <w:lang w:val="es-ES"/>
+        </w:rPr>
+        <w:t xml:space="preserve"> </w:t>
+      </w:r>
+      <w:proofErr w:type="spellStart"/>
+      <w:r>
+        <w:rPr>
+          <w:rFonts w:ascii="Helvetica LT Std" w:hAnsi="Helvetica LT Std"/>
+          <w:color w:val="00B050"/>
+          <w:sz w:val="24"/>
+          <w:szCs w:val="24"/>
+          <w:lang w:val="es-ES"/>
+        </w:rPr>
+        <w:t>is</w:t>
+      </w:r>
+      <w:proofErr w:type="spellEnd"/>
+      <w:r>
+        <w:rPr>
+          <w:rFonts w:ascii="Helvetica LT Std" w:hAnsi="Helvetica LT Std"/>
+          <w:color w:val="00B050"/>
+          <w:sz w:val="24"/>
+          <w:szCs w:val="24"/>
+          <w:lang w:val="es-ES"/>
+        </w:rPr>
+        <w:t xml:space="preserve"> NULL</w:t>
+      </w:r>
+    </w:p>
+    <w:p>
+      <w:pPr>
+        <w:pStyle w:val="Prrafodelista"/>
+        <w:spacing w:line="240" w:lineRule="auto"/>
+        <w:jc w:val="both"/>
+        <w:rPr>
+          <w:rFonts w:ascii="Helvetica LT Std" w:hAnsi="Helvetica LT Std"/>
+          <w:sz w:val="24"/>
+          <w:szCs w:val="24"/>
+          <w:lang w:val="es-ES"/>
+        </w:rPr>
+      </w:pPr>
+    </w:p>
+    <w:p>
+      <w:pPr>
+        <w:pStyle w:val="Prrafodelista"/>
         <w:numPr>
           <w:ilvl w:val="0"/>
           <w:numId w:val="1"/>
@@ -848,6 +3790,349 @@
     <w:p>
       <w:pPr>
         <w:pStyle w:val="Prrafodelista"/>
+        <w:spacing w:line="240" w:lineRule="auto"/>
+        <w:jc w:val="both"/>
+        <w:rPr>
+          <w:rFonts w:ascii="Helvetica LT Std" w:hAnsi="Helvetica LT Std"/>
+          <w:color w:val="00B050"/>
+          <w:sz w:val="24"/>
+          <w:szCs w:val="24"/>
+          <w:lang w:val="es-ES"/>
+        </w:rPr>
+      </w:pPr>
+      <w:r>
+        <w:rPr>
+          <w:rFonts w:ascii="Helvetica LT Std" w:hAnsi="Helvetica LT Std"/>
+          <w:color w:val="00B050"/>
+          <w:sz w:val="24"/>
+          <w:szCs w:val="24"/>
+          <w:lang w:val="es-ES"/>
+        </w:rPr>
+        <w:t xml:space="preserve">SELECT </w:t>
+      </w:r>
+      <w:proofErr w:type="spellStart"/>
+      <w:proofErr w:type="gramStart"/>
+      <w:r>
+        <w:rPr>
+          <w:rFonts w:ascii="Helvetica LT Std" w:hAnsi="Helvetica LT Std"/>
+          <w:color w:val="00B050"/>
+          <w:sz w:val="24"/>
+          <w:szCs w:val="24"/>
+          <w:lang w:val="es-ES"/>
+        </w:rPr>
+        <w:t>c.FirstName</w:t>
+      </w:r>
+      <w:proofErr w:type="spellEnd"/>
+      <w:proofErr w:type="gramEnd"/>
+      <w:r>
+        <w:rPr>
+          <w:rFonts w:ascii="Helvetica LT Std" w:hAnsi="Helvetica LT Std"/>
+          <w:color w:val="00B050"/>
+          <w:sz w:val="24"/>
+          <w:szCs w:val="24"/>
+          <w:lang w:val="es-ES"/>
+        </w:rPr>
+        <w:t xml:space="preserve">, </w:t>
+      </w:r>
+      <w:proofErr w:type="spellStart"/>
+      <w:r>
+        <w:rPr>
+          <w:rFonts w:ascii="Helvetica LT Std" w:hAnsi="Helvetica LT Std"/>
+          <w:color w:val="00B050"/>
+          <w:sz w:val="24"/>
+          <w:szCs w:val="24"/>
+          <w:lang w:val="es-ES"/>
+        </w:rPr>
+        <w:t>c.LastName</w:t>
+      </w:r>
+      <w:proofErr w:type="spellEnd"/>
+    </w:p>
+    <w:p>
+      <w:pPr>
+        <w:pStyle w:val="Prrafodelista"/>
+        <w:spacing w:line="240" w:lineRule="auto"/>
+        <w:jc w:val="both"/>
+        <w:rPr>
+          <w:rFonts w:ascii="Helvetica LT Std" w:hAnsi="Helvetica LT Std"/>
+          <w:color w:val="00B050"/>
+          <w:sz w:val="24"/>
+          <w:szCs w:val="24"/>
+          <w:lang w:val="es-ES"/>
+        </w:rPr>
+      </w:pPr>
+      <w:r>
+        <w:rPr>
+          <w:rFonts w:ascii="Helvetica LT Std" w:hAnsi="Helvetica LT Std"/>
+          <w:color w:val="00B050"/>
+          <w:sz w:val="24"/>
+          <w:szCs w:val="24"/>
+          <w:lang w:val="es-ES"/>
+        </w:rPr>
+        <w:t xml:space="preserve">FROM </w:t>
+      </w:r>
+      <w:proofErr w:type="spellStart"/>
+      <w:r>
+        <w:rPr>
+          <w:rFonts w:ascii="Helvetica LT Std" w:hAnsi="Helvetica LT Std"/>
+          <w:color w:val="00B050"/>
+          <w:sz w:val="24"/>
+          <w:szCs w:val="24"/>
+          <w:lang w:val="es-ES"/>
+        </w:rPr>
+        <w:t>Customer</w:t>
+      </w:r>
+      <w:proofErr w:type="spellEnd"/>
+      <w:r>
+        <w:rPr>
+          <w:rFonts w:ascii="Helvetica LT Std" w:hAnsi="Helvetica LT Std"/>
+          <w:color w:val="00B050"/>
+          <w:sz w:val="24"/>
+          <w:szCs w:val="24"/>
+          <w:lang w:val="es-ES"/>
+        </w:rPr>
+        <w:t xml:space="preserve"> c</w:t>
+      </w:r>
+    </w:p>
+    <w:p>
+      <w:pPr>
+        <w:pStyle w:val="Prrafodelista"/>
+        <w:spacing w:line="240" w:lineRule="auto"/>
+        <w:jc w:val="both"/>
+        <w:rPr>
+          <w:rFonts w:ascii="Helvetica LT Std" w:hAnsi="Helvetica LT Std"/>
+          <w:color w:val="00B050"/>
+          <w:sz w:val="24"/>
+          <w:szCs w:val="24"/>
+          <w:lang w:val="es-ES"/>
+        </w:rPr>
+      </w:pPr>
+      <w:r>
+        <w:rPr>
+          <w:rFonts w:ascii="Helvetica LT Std" w:hAnsi="Helvetica LT Std"/>
+          <w:color w:val="00B050"/>
+          <w:sz w:val="24"/>
+          <w:szCs w:val="24"/>
+          <w:lang w:val="es-ES"/>
+        </w:rPr>
+        <w:t xml:space="preserve">UNION </w:t>
+      </w:r>
+    </w:p>
+    <w:p>
+      <w:pPr>
+        <w:pStyle w:val="Prrafodelista"/>
+        <w:spacing w:line="240" w:lineRule="auto"/>
+        <w:jc w:val="both"/>
+        <w:rPr>
+          <w:rFonts w:ascii="Helvetica LT Std" w:hAnsi="Helvetica LT Std"/>
+          <w:color w:val="00B050"/>
+          <w:sz w:val="24"/>
+          <w:szCs w:val="24"/>
+          <w:lang w:val="es-ES"/>
+        </w:rPr>
+      </w:pPr>
+      <w:r>
+        <w:rPr>
+          <w:rFonts w:ascii="Helvetica LT Std" w:hAnsi="Helvetica LT Std"/>
+          <w:color w:val="00B050"/>
+          <w:sz w:val="24"/>
+          <w:szCs w:val="24"/>
+          <w:lang w:val="es-ES"/>
+        </w:rPr>
+        <w:t xml:space="preserve">SELECT </w:t>
+      </w:r>
+      <w:proofErr w:type="spellStart"/>
+      <w:proofErr w:type="gramStart"/>
+      <w:r>
+        <w:rPr>
+          <w:rFonts w:ascii="Helvetica LT Std" w:hAnsi="Helvetica LT Std"/>
+          <w:color w:val="00B050"/>
+          <w:sz w:val="24"/>
+          <w:szCs w:val="24"/>
+          <w:lang w:val="es-ES"/>
+        </w:rPr>
+        <w:t>e.FirstName</w:t>
+      </w:r>
+      <w:proofErr w:type="spellEnd"/>
+      <w:proofErr w:type="gramEnd"/>
+      <w:r>
+        <w:rPr>
+          <w:rFonts w:ascii="Helvetica LT Std" w:hAnsi="Helvetica LT Std"/>
+          <w:color w:val="00B050"/>
+          <w:sz w:val="24"/>
+          <w:szCs w:val="24"/>
+          <w:lang w:val="es-ES"/>
+        </w:rPr>
+        <w:t xml:space="preserve">, </w:t>
+      </w:r>
+      <w:proofErr w:type="spellStart"/>
+      <w:r>
+        <w:rPr>
+          <w:rFonts w:ascii="Helvetica LT Std" w:hAnsi="Helvetica LT Std"/>
+          <w:color w:val="00B050"/>
+          <w:sz w:val="24"/>
+          <w:szCs w:val="24"/>
+          <w:lang w:val="es-ES"/>
+        </w:rPr>
+        <w:t>e.LastName</w:t>
+      </w:r>
+      <w:proofErr w:type="spellEnd"/>
+    </w:p>
+    <w:p>
+      <w:pPr>
+        <w:pStyle w:val="Prrafodelista"/>
+        <w:spacing w:line="240" w:lineRule="auto"/>
+        <w:jc w:val="both"/>
+        <w:rPr>
+          <w:rFonts w:ascii="Helvetica LT Std" w:hAnsi="Helvetica LT Std"/>
+          <w:color w:val="00B050"/>
+          <w:sz w:val="24"/>
+          <w:szCs w:val="24"/>
+          <w:lang w:val="es-ES"/>
+        </w:rPr>
+      </w:pPr>
+      <w:r>
+        <w:rPr>
+          <w:rFonts w:ascii="Helvetica LT Std" w:hAnsi="Helvetica LT Std"/>
+          <w:color w:val="00B050"/>
+          <w:sz w:val="24"/>
+          <w:szCs w:val="24"/>
+          <w:lang w:val="es-ES"/>
+        </w:rPr>
+        <w:t xml:space="preserve">FROM </w:t>
+      </w:r>
+      <w:proofErr w:type="spellStart"/>
+      <w:r>
+        <w:rPr>
+          <w:rFonts w:ascii="Helvetica LT Std" w:hAnsi="Helvetica LT Std"/>
+          <w:color w:val="00B050"/>
+          <w:sz w:val="24"/>
+          <w:szCs w:val="24"/>
+          <w:lang w:val="es-ES"/>
+        </w:rPr>
+        <w:t>Employee</w:t>
+      </w:r>
+      <w:proofErr w:type="spellEnd"/>
+      <w:r>
+        <w:rPr>
+          <w:rFonts w:ascii="Helvetica LT Std" w:hAnsi="Helvetica LT Std"/>
+          <w:color w:val="00B050"/>
+          <w:sz w:val="24"/>
+          <w:szCs w:val="24"/>
+          <w:lang w:val="es-ES"/>
+        </w:rPr>
+        <w:t xml:space="preserve"> e</w:t>
+      </w:r>
+    </w:p>
+    <w:p>
+      <w:pPr>
+        <w:pStyle w:val="Prrafodelista"/>
+        <w:spacing w:line="240" w:lineRule="auto"/>
+        <w:jc w:val="both"/>
+        <w:rPr>
+          <w:rFonts w:ascii="Helvetica LT Std" w:hAnsi="Helvetica LT Std"/>
+          <w:color w:val="00B050"/>
+          <w:sz w:val="24"/>
+          <w:szCs w:val="24"/>
+          <w:lang w:val="es-ES"/>
+        </w:rPr>
+      </w:pPr>
+      <w:r>
+        <w:rPr>
+          <w:rFonts w:ascii="Helvetica LT Std" w:hAnsi="Helvetica LT Std"/>
+          <w:color w:val="00B050"/>
+          <w:sz w:val="24"/>
+          <w:szCs w:val="24"/>
+          <w:lang w:val="es-ES"/>
+        </w:rPr>
+        <w:t xml:space="preserve">ORDER </w:t>
+      </w:r>
+      <w:proofErr w:type="spellStart"/>
+      <w:r>
+        <w:rPr>
+          <w:rFonts w:ascii="Helvetica LT Std" w:hAnsi="Helvetica LT Std"/>
+          <w:color w:val="00B050"/>
+          <w:sz w:val="24"/>
+          <w:szCs w:val="24"/>
+          <w:lang w:val="es-ES"/>
+        </w:rPr>
+        <w:t>by</w:t>
+      </w:r>
+      <w:proofErr w:type="spellEnd"/>
+      <w:r>
+        <w:rPr>
+          <w:rFonts w:ascii="Helvetica LT Std" w:hAnsi="Helvetica LT Std"/>
+          <w:color w:val="00B050"/>
+          <w:sz w:val="24"/>
+          <w:szCs w:val="24"/>
+          <w:lang w:val="es-ES"/>
+        </w:rPr>
+        <w:t xml:space="preserve"> </w:t>
+      </w:r>
+      <w:proofErr w:type="spellStart"/>
+      <w:r>
+        <w:rPr>
+          <w:rFonts w:ascii="Helvetica LT Std" w:hAnsi="Helvetica LT Std"/>
+          <w:color w:val="00B050"/>
+          <w:sz w:val="24"/>
+          <w:szCs w:val="24"/>
+          <w:lang w:val="es-ES"/>
+        </w:rPr>
+        <w:t>LastName</w:t>
+      </w:r>
+      <w:proofErr w:type="spellEnd"/>
+      <w:r>
+        <w:rPr>
+          <w:rFonts w:ascii="Helvetica LT Std" w:hAnsi="Helvetica LT Std"/>
+          <w:color w:val="00B050"/>
+          <w:sz w:val="24"/>
+          <w:szCs w:val="24"/>
+          <w:lang w:val="es-ES"/>
+        </w:rPr>
+        <w:t xml:space="preserve"> </w:t>
+      </w:r>
+      <w:proofErr w:type="spellStart"/>
+      <w:r>
+        <w:rPr>
+          <w:rFonts w:ascii="Helvetica LT Std" w:hAnsi="Helvetica LT Std"/>
+          <w:color w:val="00B050"/>
+          <w:sz w:val="24"/>
+          <w:szCs w:val="24"/>
+          <w:lang w:val="es-ES"/>
+        </w:rPr>
+        <w:t>desc</w:t>
+      </w:r>
+      <w:proofErr w:type="spellEnd"/>
+    </w:p>
+    <w:p>
+      <w:pPr>
+        <w:pStyle w:val="Prrafodelista"/>
+        <w:spacing w:line="240" w:lineRule="auto"/>
+        <w:jc w:val="both"/>
+        <w:rPr>
+          <w:rFonts w:ascii="Helvetica LT Std" w:hAnsi="Helvetica LT Std"/>
+          <w:color w:val="00B050"/>
+          <w:sz w:val="24"/>
+          <w:szCs w:val="24"/>
+          <w:lang w:val="es-ES"/>
+        </w:rPr>
+      </w:pPr>
+    </w:p>
+    <w:p>
+      <w:pPr>
+        <w:pStyle w:val="Prrafodelista"/>
+        <w:spacing w:line="240" w:lineRule="auto"/>
+        <w:jc w:val="both"/>
+        <w:rPr>
+          <w:rFonts w:ascii="Helvetica LT Std" w:hAnsi="Helvetica LT Std"/>
+          <w:sz w:val="24"/>
+          <w:szCs w:val="24"/>
+          <w:lang w:val="es-ES"/>
+        </w:rPr>
+      </w:pPr>
+    </w:p>
+    <w:p>
+      <w:pPr>
+        <w:pStyle w:val="Prrafodelista"/>
         <w:numPr>
           <w:ilvl w:val="0"/>
           <w:numId w:val="1"/>
@@ -868,8 +4153,255 @@
           <w:szCs w:val="24"/>
           <w:lang w:val="es-ES"/>
         </w:rPr>
-        <w:t>Vea si hay clientes que tengan una ciudad diferente en la lista de su ciudad de facturación en comparación con la ciudad de su cliente.</w:t>
-      </w:r>
+        <w:t>Vea si hay clientes que tengan una ciudad diferente en la lista de su ciudad de facturación en comparación con la ciudad de su cliente</w:t>
+      </w:r>
+    </w:p>
+    <w:p>
+      <w:pPr>
+        <w:pStyle w:val="Prrafodelista"/>
+        <w:spacing w:line="240" w:lineRule="auto"/>
+        <w:jc w:val="both"/>
+        <w:rPr>
+          <w:rFonts w:ascii="Helvetica LT Std" w:hAnsi="Helvetica LT Std"/>
+          <w:sz w:val="24"/>
+          <w:szCs w:val="24"/>
+          <w:lang w:val="es-ES"/>
+        </w:rPr>
+      </w:pPr>
+    </w:p>
+    <w:p>
+      <w:pPr>
+        <w:pStyle w:val="Prrafodelista"/>
+        <w:spacing w:line="240" w:lineRule="auto"/>
+        <w:jc w:val="both"/>
+        <w:rPr>
+          <w:rFonts w:ascii="Helvetica LT Std" w:hAnsi="Helvetica LT Std"/>
+          <w:color w:val="00B050"/>
+          <w:sz w:val="24"/>
+          <w:szCs w:val="24"/>
+          <w:lang w:val="es-ES"/>
+        </w:rPr>
+      </w:pPr>
+      <w:r>
+        <w:rPr>
+          <w:rFonts w:ascii="Helvetica LT Std" w:hAnsi="Helvetica LT Std"/>
+          <w:color w:val="00B050"/>
+          <w:sz w:val="24"/>
+          <w:szCs w:val="24"/>
+          <w:lang w:val="es-ES"/>
+        </w:rPr>
+        <w:t xml:space="preserve">SELECT </w:t>
+      </w:r>
+      <w:proofErr w:type="spellStart"/>
+      <w:proofErr w:type="gramStart"/>
+      <w:r>
+        <w:rPr>
+          <w:rFonts w:ascii="Helvetica LT Std" w:hAnsi="Helvetica LT Std"/>
+          <w:color w:val="00B050"/>
+          <w:sz w:val="24"/>
+          <w:szCs w:val="24"/>
+          <w:lang w:val="es-ES"/>
+        </w:rPr>
+        <w:t>count</w:t>
+      </w:r>
+      <w:proofErr w:type="spellEnd"/>
+      <w:r>
+        <w:rPr>
+          <w:rFonts w:ascii="Helvetica LT Std" w:hAnsi="Helvetica LT Std"/>
+          <w:color w:val="00B050"/>
+          <w:sz w:val="24"/>
+          <w:szCs w:val="24"/>
+          <w:lang w:val="es-ES"/>
+        </w:rPr>
+        <w:t>(</w:t>
+      </w:r>
+      <w:proofErr w:type="gramEnd"/>
+      <w:r>
+        <w:rPr>
+          <w:rFonts w:ascii="Helvetica LT Std" w:hAnsi="Helvetica LT Std"/>
+          <w:color w:val="00B050"/>
+          <w:sz w:val="24"/>
+          <w:szCs w:val="24"/>
+          <w:lang w:val="es-ES"/>
+        </w:rPr>
+        <w:t>*)</w:t>
+      </w:r>
+    </w:p>
+    <w:p>
+      <w:pPr>
+        <w:pStyle w:val="Prrafodelista"/>
+        <w:spacing w:line="240" w:lineRule="auto"/>
+        <w:jc w:val="both"/>
+        <w:rPr>
+          <w:rFonts w:ascii="Helvetica LT Std" w:hAnsi="Helvetica LT Std"/>
+          <w:color w:val="00B050"/>
+          <w:sz w:val="24"/>
+          <w:szCs w:val="24"/>
+          <w:lang w:val="es-ES"/>
+        </w:rPr>
+      </w:pPr>
+      <w:r>
+        <w:rPr>
+          <w:rFonts w:ascii="Helvetica LT Std" w:hAnsi="Helvetica LT Std"/>
+          <w:color w:val="00B050"/>
+          <w:sz w:val="24"/>
+          <w:szCs w:val="24"/>
+          <w:lang w:val="es-ES"/>
+        </w:rPr>
+        <w:t xml:space="preserve">FROM </w:t>
+      </w:r>
+      <w:proofErr w:type="spellStart"/>
+      <w:r>
+        <w:rPr>
+          <w:rFonts w:ascii="Helvetica LT Std" w:hAnsi="Helvetica LT Std"/>
+          <w:color w:val="00B050"/>
+          <w:sz w:val="24"/>
+          <w:szCs w:val="24"/>
+          <w:lang w:val="es-ES"/>
+        </w:rPr>
+        <w:t>Customer</w:t>
+      </w:r>
+      <w:proofErr w:type="spellEnd"/>
+      <w:r>
+        <w:rPr>
+          <w:rFonts w:ascii="Helvetica LT Std" w:hAnsi="Helvetica LT Std"/>
+          <w:color w:val="00B050"/>
+          <w:sz w:val="24"/>
+          <w:szCs w:val="24"/>
+          <w:lang w:val="es-ES"/>
+        </w:rPr>
+        <w:t xml:space="preserve"> c INNER JOIN </w:t>
+      </w:r>
+      <w:proofErr w:type="spellStart"/>
+      <w:r>
+        <w:rPr>
+          <w:rFonts w:ascii="Helvetica LT Std" w:hAnsi="Helvetica LT Std"/>
+          <w:color w:val="00B050"/>
+          <w:sz w:val="24"/>
+          <w:szCs w:val="24"/>
+          <w:lang w:val="es-ES"/>
+        </w:rPr>
+        <w:t>Invoice</w:t>
+      </w:r>
+      <w:proofErr w:type="spellEnd"/>
+      <w:r>
+        <w:rPr>
+          <w:rFonts w:ascii="Helvetica LT Std" w:hAnsi="Helvetica LT Std"/>
+          <w:color w:val="00B050"/>
+          <w:sz w:val="24"/>
+          <w:szCs w:val="24"/>
+          <w:lang w:val="es-ES"/>
+        </w:rPr>
+        <w:t xml:space="preserve"> i</w:t>
+      </w:r>
+    </w:p>
+    <w:p>
+      <w:pPr>
+        <w:pStyle w:val="Prrafodelista"/>
+        <w:spacing w:line="240" w:lineRule="auto"/>
+        <w:jc w:val="both"/>
+        <w:rPr>
+          <w:rFonts w:ascii="Helvetica LT Std" w:hAnsi="Helvetica LT Std"/>
+          <w:color w:val="00B050"/>
+          <w:sz w:val="24"/>
+          <w:szCs w:val="24"/>
+          <w:lang w:val="es-ES"/>
+        </w:rPr>
+      </w:pPr>
+      <w:proofErr w:type="spellStart"/>
+      <w:r>
+        <w:rPr>
+          <w:rFonts w:ascii="Helvetica LT Std" w:hAnsi="Helvetica LT Std"/>
+          <w:color w:val="00B050"/>
+          <w:sz w:val="24"/>
+          <w:szCs w:val="24"/>
+          <w:lang w:val="es-ES"/>
+        </w:rPr>
+        <w:t>on</w:t>
+      </w:r>
+      <w:proofErr w:type="spellEnd"/>
+      <w:r>
+        <w:rPr>
+          <w:rFonts w:ascii="Helvetica LT Std" w:hAnsi="Helvetica LT Std"/>
+          <w:color w:val="00B050"/>
+          <w:sz w:val="24"/>
+          <w:szCs w:val="24"/>
+          <w:lang w:val="es-ES"/>
+        </w:rPr>
+        <w:t xml:space="preserve"> </w:t>
+      </w:r>
+      <w:proofErr w:type="spellStart"/>
+      <w:proofErr w:type="gramStart"/>
+      <w:r>
+        <w:rPr>
+          <w:rFonts w:ascii="Helvetica LT Std" w:hAnsi="Helvetica LT Std"/>
+          <w:color w:val="00B050"/>
+          <w:sz w:val="24"/>
+          <w:szCs w:val="24"/>
+          <w:lang w:val="es-ES"/>
+        </w:rPr>
+        <w:t>c.CustomerId</w:t>
+      </w:r>
+      <w:proofErr w:type="spellEnd"/>
+      <w:proofErr w:type="gramEnd"/>
+      <w:r>
+        <w:rPr>
+          <w:rFonts w:ascii="Helvetica LT Std" w:hAnsi="Helvetica LT Std"/>
+          <w:color w:val="00B050"/>
+          <w:sz w:val="24"/>
+          <w:szCs w:val="24"/>
+          <w:lang w:val="es-ES"/>
+        </w:rPr>
+        <w:t xml:space="preserve"> = </w:t>
+      </w:r>
+      <w:proofErr w:type="spellStart"/>
+      <w:r>
+        <w:rPr>
+          <w:rFonts w:ascii="Helvetica LT Std" w:hAnsi="Helvetica LT Std"/>
+          <w:color w:val="00B050"/>
+          <w:sz w:val="24"/>
+          <w:szCs w:val="24"/>
+          <w:lang w:val="es-ES"/>
+        </w:rPr>
+        <w:t>i.CustomerId</w:t>
+      </w:r>
+      <w:proofErr w:type="spellEnd"/>
+    </w:p>
+    <w:p>
+      <w:pPr>
+        <w:pStyle w:val="Prrafodelista"/>
+        <w:spacing w:line="240" w:lineRule="auto"/>
+        <w:jc w:val="both"/>
+        <w:rPr>
+          <w:rFonts w:ascii="Helvetica LT Std" w:hAnsi="Helvetica LT Std"/>
+          <w:color w:val="00B050"/>
+          <w:sz w:val="24"/>
+          <w:szCs w:val="24"/>
+          <w:lang w:val="es-ES"/>
+        </w:rPr>
+      </w:pPr>
+      <w:r>
+        <w:rPr>
+          <w:rFonts w:ascii="Helvetica LT Std" w:hAnsi="Helvetica LT Std"/>
+          <w:color w:val="00B050"/>
+          <w:sz w:val="24"/>
+          <w:szCs w:val="24"/>
+          <w:lang w:val="es-ES"/>
+        </w:rPr>
+        <w:t xml:space="preserve">WHERE City &lt;&gt; </w:t>
+      </w:r>
+      <w:proofErr w:type="spellStart"/>
+      <w:r>
+        <w:rPr>
+          <w:rFonts w:ascii="Helvetica LT Std" w:hAnsi="Helvetica LT Std"/>
+          <w:color w:val="00B050"/>
+          <w:sz w:val="24"/>
+          <w:szCs w:val="24"/>
+          <w:lang w:val="es-ES"/>
+        </w:rPr>
+        <w:t>BillingCity</w:t>
+      </w:r>
+      <w:proofErr w:type="spellEnd"/>
     </w:p>
     <w:p>
       <w:pPr>
@@ -929,7 +4461,7 @@
         <w:rFonts w:hint="default"/>
       </w:rPr>
     </w:lvl>
-    <w:lvl w:ilvl="1" w:tplc="240A0019" w:tentative="1">
+    <w:lvl w:ilvl="1" w:tplc="240A0019">
       <w:start w:val="1"/>
       <w:numFmt w:val="lowerLetter"/>
       <w:lvlText w:val="%2."/>
